--- a/Report/14.5.2018report.docx
+++ b/Report/14.5.2018report.docx
@@ -182,10 +182,18 @@
           <w:sz w:val="24"/>
           <w:szCs w:val="24"/>
         </w:rPr>
-        <w:t xml:space="preserve"> Yadanar</w:t>
-      </w:r>
-      <w:bookmarkStart w:id="0" w:name="_GoBack"/>
-      <w:bookmarkEnd w:id="0"/>
+        <w:t xml:space="preserve"> </w:t>
+      </w:r>
+      <w:proofErr w:type="spellStart"/>
+      <w:r>
+        <w:rPr>
+          <w:rFonts w:ascii="Arial" w:hAnsi="Arial" w:cs="Arial"/>
+          <w:sz w:val="24"/>
+          <w:szCs w:val="24"/>
+        </w:rPr>
+        <w:t>Yadanar</w:t>
+      </w:r>
+      <w:proofErr w:type="spellEnd"/>
       <w:r>
         <w:rPr>
           <w:rFonts w:ascii="Arial" w:hAnsi="Arial" w:cs="Arial"/>
@@ -243,11 +251,11 @@
         <w:tblLook w:val="04A0" w:firstRow="1" w:lastRow="0" w:firstColumn="1" w:lastColumn="0" w:noHBand="0" w:noVBand="1"/>
       </w:tblPr>
       <w:tblGrid>
-        <w:gridCol w:w="760"/>
-        <w:gridCol w:w="1645"/>
-        <w:gridCol w:w="3721"/>
-        <w:gridCol w:w="3069"/>
-        <w:gridCol w:w="1448"/>
+        <w:gridCol w:w="673"/>
+        <w:gridCol w:w="1470"/>
+        <w:gridCol w:w="4808"/>
+        <w:gridCol w:w="2475"/>
+        <w:gridCol w:w="1364"/>
       </w:tblGrid>
       <w:tr>
         <w:trPr>
@@ -684,6 +692,14 @@
                 <w:bCs/>
               </w:rPr>
             </w:pPr>
+            <w:r>
+              <w:rPr>
+                <w:rFonts w:ascii="Arial" w:hAnsi="Arial" w:cs="Arial"/>
+                <w:b/>
+                <w:bCs/>
+              </w:rPr>
+              <w:t>2</w:t>
+            </w:r>
           </w:p>
         </w:tc>
         <w:tc>
@@ -699,6 +715,14 @@
                 <w:bCs/>
               </w:rPr>
             </w:pPr>
+            <w:r>
+              <w:rPr>
+                <w:rFonts w:ascii="Arial" w:hAnsi="Arial" w:cs="Arial"/>
+                <w:b/>
+                <w:bCs/>
+              </w:rPr>
+              <w:t>15.5.2018</w:t>
+            </w:r>
           </w:p>
         </w:tc>
         <w:tc>
@@ -707,13 +731,377 @@
           </w:tcPr>
           <w:p>
             <w:pPr>
-              <w:jc w:val="center"/>
-              <w:rPr>
-                <w:rFonts w:ascii="Arial" w:hAnsi="Arial" w:cs="Arial"/>
-                <w:b/>
-                <w:bCs/>
-              </w:rPr>
-            </w:pPr>
+              <w:pStyle w:val="ListParagraph"/>
+              <w:numPr>
+                <w:ilvl w:val="0"/>
+                <w:numId w:val="2"/>
+              </w:numPr>
+              <w:rPr>
+                <w:rFonts w:ascii="Arial" w:hAnsi="Arial" w:cs="Arial"/>
+                <w:b/>
+                <w:bCs/>
+              </w:rPr>
+            </w:pPr>
+            <w:r>
+              <w:rPr>
+                <w:rFonts w:ascii="Arial" w:hAnsi="Arial" w:cs="Arial"/>
+                <w:b/>
+                <w:bCs/>
+              </w:rPr>
+              <w:t>Attended Meeting</w:t>
+            </w:r>
+          </w:p>
+          <w:p>
+            <w:pPr>
+              <w:pStyle w:val="ListParagraph"/>
+              <w:numPr>
+                <w:ilvl w:val="0"/>
+                <w:numId w:val="2"/>
+              </w:numPr>
+              <w:rPr>
+                <w:rFonts w:ascii="Arial" w:hAnsi="Arial" w:cs="Arial"/>
+                <w:b/>
+                <w:bCs/>
+              </w:rPr>
+            </w:pPr>
+            <w:r>
+              <w:rPr>
+                <w:rFonts w:ascii="Arial" w:hAnsi="Arial" w:cs="Arial"/>
+                <w:b/>
+                <w:bCs/>
+              </w:rPr>
+              <w:t>Project Structure</w:t>
+            </w:r>
+          </w:p>
+          <w:p>
+            <w:pPr>
+              <w:pStyle w:val="ListParagraph"/>
+              <w:numPr>
+                <w:ilvl w:val="0"/>
+                <w:numId w:val="2"/>
+              </w:numPr>
+              <w:rPr>
+                <w:rFonts w:ascii="Arial" w:hAnsi="Arial" w:cs="Arial"/>
+                <w:b/>
+                <w:bCs/>
+              </w:rPr>
+            </w:pPr>
+            <w:r>
+              <w:rPr>
+                <w:rFonts w:ascii="Arial" w:hAnsi="Arial" w:cs="Arial"/>
+                <w:b/>
+                <w:bCs/>
+              </w:rPr>
+              <w:t xml:space="preserve">Connect two </w:t>
+            </w:r>
+            <w:proofErr w:type="gramStart"/>
+            <w:r>
+              <w:rPr>
+                <w:rFonts w:ascii="Arial" w:hAnsi="Arial" w:cs="Arial"/>
+                <w:b/>
+                <w:bCs/>
+              </w:rPr>
+              <w:t>project</w:t>
+            </w:r>
+            <w:proofErr w:type="gramEnd"/>
+            <w:r>
+              <w:rPr>
+                <w:rFonts w:ascii="Arial" w:hAnsi="Arial" w:cs="Arial"/>
+                <w:b/>
+                <w:bCs/>
+              </w:rPr>
+              <w:t xml:space="preserve"> by adding Dependencies and Modules in pom</w:t>
+            </w:r>
+            <w:r>
+              <w:rPr>
+                <w:rFonts w:ascii="Arial" w:hAnsi="Arial" w:cs="Arial"/>
+                <w:b/>
+                <w:bCs/>
+              </w:rPr>
+              <w:t>.</w:t>
+            </w:r>
+            <w:r>
+              <w:rPr>
+                <w:rFonts w:ascii="Arial" w:hAnsi="Arial" w:cs="Arial"/>
+                <w:b/>
+                <w:bCs/>
+              </w:rPr>
+              <w:t>xml</w:t>
+            </w:r>
+          </w:p>
+          <w:p>
+            <w:pPr>
+              <w:pStyle w:val="ListParagraph"/>
+              <w:numPr>
+                <w:ilvl w:val="0"/>
+                <w:numId w:val="2"/>
+              </w:numPr>
+              <w:rPr>
+                <w:rFonts w:ascii="Arial" w:hAnsi="Arial" w:cs="Arial"/>
+                <w:b/>
+                <w:bCs/>
+              </w:rPr>
+            </w:pPr>
+            <w:r>
+              <w:rPr>
+                <w:rFonts w:ascii="Arial" w:hAnsi="Arial" w:cs="Arial"/>
+                <w:b/>
+                <w:bCs/>
+              </w:rPr>
+              <w:t>Maven Command</w:t>
+            </w:r>
+          </w:p>
+          <w:p>
+            <w:pPr>
+              <w:pStyle w:val="ListParagraph"/>
+              <w:numPr>
+                <w:ilvl w:val="0"/>
+                <w:numId w:val="2"/>
+              </w:numPr>
+              <w:rPr>
+                <w:rFonts w:ascii="Arial" w:hAnsi="Arial" w:cs="Arial"/>
+                <w:b/>
+                <w:bCs/>
+              </w:rPr>
+            </w:pPr>
+            <w:r>
+              <w:rPr>
+                <w:rFonts w:ascii="Arial" w:hAnsi="Arial" w:cs="Arial"/>
+                <w:b/>
+                <w:bCs/>
+              </w:rPr>
+              <w:t>Log4j Lecture</w:t>
+            </w:r>
+          </w:p>
+          <w:p>
+            <w:pPr>
+              <w:pStyle w:val="ListParagraph"/>
+              <w:numPr>
+                <w:ilvl w:val="0"/>
+                <w:numId w:val="2"/>
+              </w:numPr>
+              <w:rPr>
+                <w:rFonts w:ascii="Arial" w:hAnsi="Arial" w:cs="Arial"/>
+                <w:b/>
+                <w:bCs/>
+              </w:rPr>
+            </w:pPr>
+            <w:r>
+              <w:rPr>
+                <w:rFonts w:ascii="Arial" w:hAnsi="Arial" w:cs="Arial"/>
+                <w:b/>
+                <w:bCs/>
+              </w:rPr>
+              <w:t>@</w:t>
+            </w:r>
+            <w:proofErr w:type="spellStart"/>
+            <w:proofErr w:type="gramStart"/>
+            <w:r>
+              <w:rPr>
+                <w:rFonts w:ascii="Arial" w:hAnsi="Arial" w:cs="Arial"/>
+                <w:b/>
+                <w:bCs/>
+              </w:rPr>
+              <w:t>Enity</w:t>
+            </w:r>
+            <w:proofErr w:type="spellEnd"/>
+            <w:r>
+              <w:rPr>
+                <w:rFonts w:ascii="Arial" w:hAnsi="Arial" w:cs="Arial"/>
+                <w:b/>
+                <w:bCs/>
+              </w:rPr>
+              <w:t>,@</w:t>
+            </w:r>
+            <w:proofErr w:type="gramEnd"/>
+            <w:r>
+              <w:rPr>
+                <w:rFonts w:ascii="Arial" w:hAnsi="Arial" w:cs="Arial"/>
+                <w:b/>
+                <w:bCs/>
+              </w:rPr>
+              <w:t>Table,@</w:t>
+            </w:r>
+            <w:proofErr w:type="spellStart"/>
+            <w:r>
+              <w:rPr>
+                <w:rFonts w:ascii="Arial" w:hAnsi="Arial" w:cs="Arial"/>
+                <w:b/>
+                <w:bCs/>
+              </w:rPr>
+              <w:t>MapperSuperClass</w:t>
+            </w:r>
+            <w:proofErr w:type="spellEnd"/>
+            <w:r>
+              <w:rPr>
+                <w:rFonts w:ascii="Arial" w:hAnsi="Arial" w:cs="Arial"/>
+                <w:b/>
+                <w:bCs/>
+              </w:rPr>
+              <w:t xml:space="preserve"> Lecture</w:t>
+            </w:r>
+          </w:p>
+          <w:p>
+            <w:pPr>
+              <w:pStyle w:val="ListParagraph"/>
+              <w:numPr>
+                <w:ilvl w:val="0"/>
+                <w:numId w:val="2"/>
+              </w:numPr>
+              <w:rPr>
+                <w:rFonts w:ascii="Arial" w:hAnsi="Arial" w:cs="Arial"/>
+                <w:b/>
+                <w:bCs/>
+              </w:rPr>
+            </w:pPr>
+            <w:r>
+              <w:rPr>
+                <w:rFonts w:ascii="Arial" w:hAnsi="Arial" w:cs="Arial"/>
+                <w:b/>
+                <w:bCs/>
+              </w:rPr>
+              <w:t>Pom XML lecture</w:t>
+            </w:r>
+          </w:p>
+          <w:p>
+            <w:pPr>
+              <w:pStyle w:val="ListParagraph"/>
+              <w:numPr>
+                <w:ilvl w:val="0"/>
+                <w:numId w:val="2"/>
+              </w:numPr>
+              <w:rPr>
+                <w:rFonts w:ascii="Arial" w:hAnsi="Arial" w:cs="Arial"/>
+                <w:b/>
+                <w:bCs/>
+              </w:rPr>
+            </w:pPr>
+            <w:r>
+              <w:rPr>
+                <w:rFonts w:ascii="Arial" w:hAnsi="Arial" w:cs="Arial"/>
+                <w:b/>
+                <w:bCs/>
+              </w:rPr>
+              <w:t>Dependencies Loop Lecture</w:t>
+            </w:r>
+          </w:p>
+          <w:p>
+            <w:pPr>
+              <w:pStyle w:val="ListParagraph"/>
+              <w:numPr>
+                <w:ilvl w:val="0"/>
+                <w:numId w:val="2"/>
+              </w:numPr>
+              <w:rPr>
+                <w:rFonts w:ascii="Arial" w:hAnsi="Arial" w:cs="Arial"/>
+                <w:b/>
+                <w:bCs/>
+              </w:rPr>
+            </w:pPr>
+            <w:r>
+              <w:rPr>
+                <w:rFonts w:ascii="Arial" w:hAnsi="Arial" w:cs="Arial"/>
+                <w:b/>
+                <w:bCs/>
+              </w:rPr>
+              <w:t>Eclipse Filter Lecture</w:t>
+            </w:r>
+          </w:p>
+          <w:p>
+            <w:pPr>
+              <w:pStyle w:val="ListParagraph"/>
+              <w:numPr>
+                <w:ilvl w:val="0"/>
+                <w:numId w:val="2"/>
+              </w:numPr>
+              <w:rPr>
+                <w:rFonts w:ascii="Arial" w:hAnsi="Arial" w:cs="Arial"/>
+                <w:b/>
+                <w:bCs/>
+              </w:rPr>
+            </w:pPr>
+            <w:r>
+              <w:rPr>
+                <w:rFonts w:ascii="Arial" w:hAnsi="Arial" w:cs="Arial"/>
+                <w:b/>
+                <w:bCs/>
+              </w:rPr>
+              <w:t>Service Error Lect</w:t>
+            </w:r>
+            <w:r>
+              <w:rPr>
+                <w:rFonts w:ascii="Arial" w:hAnsi="Arial" w:cs="Arial"/>
+                <w:b/>
+                <w:bCs/>
+              </w:rPr>
+              <w:t>ure</w:t>
+            </w:r>
+          </w:p>
+          <w:p>
+            <w:pPr>
+              <w:pStyle w:val="ListParagraph"/>
+              <w:numPr>
+                <w:ilvl w:val="0"/>
+                <w:numId w:val="2"/>
+              </w:numPr>
+              <w:rPr>
+                <w:rFonts w:ascii="Myanmar Text" w:hAnsi="Myanmar Text" w:cs="Myanmar Text"/>
+                <w:b/>
+                <w:bCs/>
+              </w:rPr>
+            </w:pPr>
+            <w:r>
+              <w:rPr>
+                <w:rFonts w:ascii="Myanmar Text" w:hAnsi="Myanmar Text" w:cs="Myanmar Text"/>
+                <w:b/>
+                <w:bCs/>
+              </w:rPr>
+              <w:t>Logger Lecture</w:t>
+            </w:r>
+          </w:p>
+          <w:p>
+            <w:pPr>
+              <w:pStyle w:val="ListParagraph"/>
+              <w:numPr>
+                <w:ilvl w:val="0"/>
+                <w:numId w:val="2"/>
+              </w:numPr>
+              <w:rPr>
+                <w:rFonts w:ascii="Myanmar Text" w:hAnsi="Myanmar Text" w:cs="Myanmar Text"/>
+                <w:b/>
+                <w:bCs/>
+              </w:rPr>
+            </w:pPr>
+            <w:r>
+              <w:rPr>
+                <w:rFonts w:ascii="Myanmar Text" w:hAnsi="Myanmar Text" w:cs="Myanmar Text"/>
+                <w:b/>
+                <w:bCs/>
+              </w:rPr>
+              <w:t>Project Design</w:t>
+            </w:r>
+          </w:p>
+          <w:p>
+            <w:pPr>
+              <w:pStyle w:val="ListParagraph"/>
+              <w:numPr>
+                <w:ilvl w:val="0"/>
+                <w:numId w:val="2"/>
+              </w:numPr>
+              <w:rPr>
+                <w:rFonts w:ascii="Myanmar Text" w:hAnsi="Myanmar Text" w:cs="Myanmar Text"/>
+                <w:b/>
+                <w:bCs/>
+              </w:rPr>
+            </w:pPr>
+            <w:r>
+              <w:rPr>
+                <w:rFonts w:ascii="Myanmar Text" w:hAnsi="Myanmar Text" w:cs="Myanmar Text"/>
+                <w:b/>
+                <w:bCs/>
+              </w:rPr>
+              <w:t>Architect Design</w:t>
+            </w:r>
           </w:p>
         </w:tc>
         <w:tc>
@@ -729,6 +1117,16 @@
                 <w:bCs/>
               </w:rPr>
             </w:pPr>
+            <w:r>
+              <w:rPr>
+                <w:rFonts w:ascii="Arial" w:hAnsi="Arial" w:cs="Arial"/>
+                <w:b/>
+                <w:bCs/>
+              </w:rPr>
+              <w:t>Finish</w:t>
+            </w:r>
+            <w:bookmarkStart w:id="0" w:name="_GoBack"/>
+            <w:bookmarkEnd w:id="0"/>
           </w:p>
         </w:tc>
         <w:tc>
@@ -1479,6 +1877,7 @@
           <w:sz w:val="24"/>
           <w:szCs w:val="24"/>
         </w:rPr>
+        <w:lastRenderedPageBreak/>
         <mc:AlternateContent>
           <mc:Choice Requires="wps">
             <w:drawing>
@@ -1596,9 +1995,9 @@
 <file path=word/numbering.xml><?xml version="1.0" encoding="utf-8"?>
 <w:numbering xmlns:wpc="http://schemas.microsoft.com/office/word/2010/wordprocessingCanvas" xmlns:cx="http://schemas.microsoft.com/office/drawing/2014/chartex" xmlns:cx1="http://schemas.microsoft.com/office/drawing/2015/9/8/chartex" xmlns:cx2="http://schemas.microsoft.com/office/drawing/2015/10/21/chartex" xmlns:cx3="http://schemas.microsoft.com/office/drawing/2016/5/9/chartex" xmlns:cx4="http://schemas.microsoft.com/office/drawing/2016/5/10/chartex" xmlns:cx5="http://schemas.microsoft.com/office/drawing/2016/5/11/chartex" xmlns:cx6="http://schemas.microsoft.com/office/drawing/2016/5/12/chartex" xmlns:cx7="http://schemas.microsoft.com/office/drawing/2016/5/13/chartex" xmlns:cx8="http://schemas.microsoft.com/office/drawing/2016/5/14/chartex" xmlns:mc="http://schemas.openxmlformats.org/markup-compatibility/2006" xmlns:aink="http://schemas.microsoft.com/office/drawing/2016/ink" xmlns:am3d="http://schemas.microsoft.com/office/drawing/2017/model3d" xmlns:o="urn:schemas-microsoft-com:office:office" xmlns:r="http://schemas.openxmlformats.org/officeDocument/2006/relationships" xmlns:m="http://schemas.openxmlformats.org/officeDocument/2006/math" xmlns:v="urn:schemas-microsoft-com:vml" xmlns:wp14="http://schemas.microsoft.com/office/word/2010/wordprocessingDrawing" xmlns:wp="http://schemas.openxmlformats.org/drawingml/2006/wordprocessingDrawing" xmlns:w10="urn:schemas-microsoft-com:office:word" xmlns:w="http://schemas.openxmlformats.org/wordprocessingml/2006/main" xmlns:w14="http://schemas.microsoft.com/office/word/2010/wordml" xmlns:w15="http://schemas.microsoft.com/office/word/2012/wordml" xmlns:w16cid="http://schemas.microsoft.com/office/word/2016/wordml/cid" xmlns:w16se="http://schemas.microsoft.com/office/word/2015/wordml/symex" xmlns:wpg="http://schemas.microsoft.com/office/word/2010/wordprocessingGroup" xmlns:wpi="http://schemas.microsoft.com/office/word/2010/wordprocessingInk" xmlns:wne="http://schemas.microsoft.com/office/word/2006/wordml" xmlns:wps="http://schemas.microsoft.com/office/word/2010/wordprocessingShape" mc:Ignorable="w14 w15 w16se w16cid wp14">
   <w:abstractNum w:abstractNumId="0" w15:restartNumberingAfterBreak="0">
-    <w:nsid w:val="5AAE10A3"/>
+    <w:nsid w:val="16D8107D"/>
     <w:multiLevelType w:val="hybridMultilevel"/>
-    <w:tmpl w:val="DC2E4C3C"/>
+    <w:tmpl w:val="7CC06F66"/>
     <w:lvl w:ilvl="0" w:tplc="04090001">
       <w:start w:val="1"/>
       <w:numFmt w:val="bullet"/>
@@ -1708,7 +2107,123 @@
       </w:rPr>
     </w:lvl>
   </w:abstractNum>
+  <w:abstractNum w:abstractNumId="1" w15:restartNumberingAfterBreak="0">
+    <w:nsid w:val="5AAE10A3"/>
+    <w:multiLevelType w:val="hybridMultilevel"/>
+    <w:tmpl w:val="DC2E4C3C"/>
+    <w:lvl w:ilvl="0" w:tplc="04090001">
+      <w:start w:val="1"/>
+      <w:numFmt w:val="bullet"/>
+      <w:lvlText w:val=""/>
+      <w:lvlJc w:val="left"/>
+      <w:pPr>
+        <w:ind w:left="720" w:hanging="360"/>
+      </w:pPr>
+      <w:rPr>
+        <w:rFonts w:ascii="Symbol" w:hAnsi="Symbol" w:hint="default"/>
+      </w:rPr>
+    </w:lvl>
+    <w:lvl w:ilvl="1" w:tplc="04090003" w:tentative="1">
+      <w:start w:val="1"/>
+      <w:numFmt w:val="bullet"/>
+      <w:lvlText w:val="o"/>
+      <w:lvlJc w:val="left"/>
+      <w:pPr>
+        <w:ind w:left="1440" w:hanging="360"/>
+      </w:pPr>
+      <w:rPr>
+        <w:rFonts w:ascii="Courier New" w:hAnsi="Courier New" w:cs="Courier New" w:hint="default"/>
+      </w:rPr>
+    </w:lvl>
+    <w:lvl w:ilvl="2" w:tplc="04090005" w:tentative="1">
+      <w:start w:val="1"/>
+      <w:numFmt w:val="bullet"/>
+      <w:lvlText w:val=""/>
+      <w:lvlJc w:val="left"/>
+      <w:pPr>
+        <w:ind w:left="2160" w:hanging="360"/>
+      </w:pPr>
+      <w:rPr>
+        <w:rFonts w:ascii="Wingdings" w:hAnsi="Wingdings" w:hint="default"/>
+      </w:rPr>
+    </w:lvl>
+    <w:lvl w:ilvl="3" w:tplc="04090001" w:tentative="1">
+      <w:start w:val="1"/>
+      <w:numFmt w:val="bullet"/>
+      <w:lvlText w:val=""/>
+      <w:lvlJc w:val="left"/>
+      <w:pPr>
+        <w:ind w:left="2880" w:hanging="360"/>
+      </w:pPr>
+      <w:rPr>
+        <w:rFonts w:ascii="Symbol" w:hAnsi="Symbol" w:hint="default"/>
+      </w:rPr>
+    </w:lvl>
+    <w:lvl w:ilvl="4" w:tplc="04090003" w:tentative="1">
+      <w:start w:val="1"/>
+      <w:numFmt w:val="bullet"/>
+      <w:lvlText w:val="o"/>
+      <w:lvlJc w:val="left"/>
+      <w:pPr>
+        <w:ind w:left="3600" w:hanging="360"/>
+      </w:pPr>
+      <w:rPr>
+        <w:rFonts w:ascii="Courier New" w:hAnsi="Courier New" w:cs="Courier New" w:hint="default"/>
+      </w:rPr>
+    </w:lvl>
+    <w:lvl w:ilvl="5" w:tplc="04090005" w:tentative="1">
+      <w:start w:val="1"/>
+      <w:numFmt w:val="bullet"/>
+      <w:lvlText w:val=""/>
+      <w:lvlJc w:val="left"/>
+      <w:pPr>
+        <w:ind w:left="4320" w:hanging="360"/>
+      </w:pPr>
+      <w:rPr>
+        <w:rFonts w:ascii="Wingdings" w:hAnsi="Wingdings" w:hint="default"/>
+      </w:rPr>
+    </w:lvl>
+    <w:lvl w:ilvl="6" w:tplc="04090001" w:tentative="1">
+      <w:start w:val="1"/>
+      <w:numFmt w:val="bullet"/>
+      <w:lvlText w:val=""/>
+      <w:lvlJc w:val="left"/>
+      <w:pPr>
+        <w:ind w:left="5040" w:hanging="360"/>
+      </w:pPr>
+      <w:rPr>
+        <w:rFonts w:ascii="Symbol" w:hAnsi="Symbol" w:hint="default"/>
+      </w:rPr>
+    </w:lvl>
+    <w:lvl w:ilvl="7" w:tplc="04090003" w:tentative="1">
+      <w:start w:val="1"/>
+      <w:numFmt w:val="bullet"/>
+      <w:lvlText w:val="o"/>
+      <w:lvlJc w:val="left"/>
+      <w:pPr>
+        <w:ind w:left="5760" w:hanging="360"/>
+      </w:pPr>
+      <w:rPr>
+        <w:rFonts w:ascii="Courier New" w:hAnsi="Courier New" w:cs="Courier New" w:hint="default"/>
+      </w:rPr>
+    </w:lvl>
+    <w:lvl w:ilvl="8" w:tplc="04090005" w:tentative="1">
+      <w:start w:val="1"/>
+      <w:numFmt w:val="bullet"/>
+      <w:lvlText w:val=""/>
+      <w:lvlJc w:val="left"/>
+      <w:pPr>
+        <w:ind w:left="6480" w:hanging="360"/>
+      </w:pPr>
+      <w:rPr>
+        <w:rFonts w:ascii="Wingdings" w:hAnsi="Wingdings" w:hint="default"/>
+      </w:rPr>
+    </w:lvl>
+  </w:abstractNum>
   <w:num w:numId="1">
+    <w:abstractNumId w:val="1"/>
+  </w:num>
+  <w:num w:numId="2">
     <w:abstractNumId w:val="0"/>
   </w:num>
 </w:numbering>
@@ -2448,7 +2963,7 @@
 </file>
 
 <file path=customXml/itemProps1.xml><?xml version="1.0" encoding="utf-8"?>
-<ds:datastoreItem xmlns:ds="http://schemas.openxmlformats.org/officeDocument/2006/customXml" ds:itemID="{CD39014E-5C95-44CB-AF0D-1F83C416B926}">
+<ds:datastoreItem xmlns:ds="http://schemas.openxmlformats.org/officeDocument/2006/customXml" ds:itemID="{3E35E0E1-AA37-47EA-9D1A-DF1336D2A7F9}">
   <ds:schemaRefs>
     <ds:schemaRef ds:uri="http://schemas.openxmlformats.org/officeDocument/2006/bibliography"/>
   </ds:schemaRefs>

--- a/Report/14.5.2018report.docx
+++ b/Report/14.5.2018report.docx
@@ -1125,8 +1125,6 @@
               </w:rPr>
               <w:t>Finish</w:t>
             </w:r>
-            <w:bookmarkStart w:id="0" w:name="_GoBack"/>
-            <w:bookmarkEnd w:id="0"/>
           </w:p>
         </w:tc>
         <w:tc>
@@ -1162,6 +1160,14 @@
                 <w:bCs/>
               </w:rPr>
             </w:pPr>
+            <w:r>
+              <w:rPr>
+                <w:rFonts w:ascii="Arial" w:hAnsi="Arial" w:cs="Arial"/>
+                <w:b/>
+                <w:bCs/>
+              </w:rPr>
+              <w:t>3</w:t>
+            </w:r>
           </w:p>
         </w:tc>
         <w:tc>
@@ -1177,6 +1183,24 @@
                 <w:bCs/>
               </w:rPr>
             </w:pPr>
+            <w:r>
+              <w:rPr>
+                <w:rFonts w:ascii="Arial" w:hAnsi="Arial" w:cs="Arial"/>
+                <w:b/>
+                <w:bCs/>
+              </w:rPr>
+              <w:t>16.5.2</w:t>
+            </w:r>
+            <w:bookmarkStart w:id="0" w:name="_GoBack"/>
+            <w:bookmarkEnd w:id="0"/>
+            <w:r>
+              <w:rPr>
+                <w:rFonts w:ascii="Arial" w:hAnsi="Arial" w:cs="Arial"/>
+                <w:b/>
+                <w:bCs/>
+              </w:rPr>
+              <w:t>018</w:t>
+            </w:r>
           </w:p>
         </w:tc>
         <w:tc>
@@ -1185,13 +1209,158 @@
           </w:tcPr>
           <w:p>
             <w:pPr>
-              <w:jc w:val="center"/>
-              <w:rPr>
-                <w:rFonts w:ascii="Arial" w:hAnsi="Arial" w:cs="Arial"/>
-                <w:b/>
-                <w:bCs/>
-              </w:rPr>
-            </w:pPr>
+              <w:pStyle w:val="ListParagraph"/>
+              <w:numPr>
+                <w:ilvl w:val="0"/>
+                <w:numId w:val="5"/>
+              </w:numPr>
+              <w:rPr>
+                <w:rFonts w:ascii="Arial" w:hAnsi="Arial" w:cs="Arial"/>
+                <w:b/>
+                <w:bCs/>
+              </w:rPr>
+            </w:pPr>
+            <w:r>
+              <w:rPr>
+                <w:rFonts w:ascii="Arial" w:hAnsi="Arial" w:cs="Arial"/>
+                <w:b/>
+                <w:bCs/>
+              </w:rPr>
+              <w:t>Attended Meeting</w:t>
+            </w:r>
+          </w:p>
+          <w:p>
+            <w:pPr>
+              <w:pStyle w:val="ListParagraph"/>
+              <w:numPr>
+                <w:ilvl w:val="0"/>
+                <w:numId w:val="5"/>
+              </w:numPr>
+              <w:rPr>
+                <w:rFonts w:ascii="Arial" w:hAnsi="Arial" w:cs="Arial"/>
+                <w:b/>
+                <w:bCs/>
+              </w:rPr>
+            </w:pPr>
+            <w:r>
+              <w:rPr>
+                <w:rFonts w:ascii="Arial" w:hAnsi="Arial" w:cs="Arial"/>
+                <w:b/>
+                <w:bCs/>
+              </w:rPr>
+              <w:t>Error fix</w:t>
+            </w:r>
+          </w:p>
+          <w:p>
+            <w:pPr>
+              <w:pStyle w:val="ListParagraph"/>
+              <w:numPr>
+                <w:ilvl w:val="0"/>
+                <w:numId w:val="5"/>
+              </w:numPr>
+              <w:rPr>
+                <w:rFonts w:ascii="Arial" w:hAnsi="Arial" w:cs="Arial"/>
+                <w:b/>
+                <w:bCs/>
+              </w:rPr>
+            </w:pPr>
+            <w:r>
+              <w:rPr>
+                <w:rFonts w:ascii="Arial" w:hAnsi="Arial" w:cs="Arial"/>
+                <w:b/>
+                <w:bCs/>
+              </w:rPr>
+              <w:t>Service implement</w:t>
+            </w:r>
+          </w:p>
+          <w:p>
+            <w:pPr>
+              <w:pStyle w:val="ListParagraph"/>
+              <w:numPr>
+                <w:ilvl w:val="0"/>
+                <w:numId w:val="5"/>
+              </w:numPr>
+              <w:rPr>
+                <w:rFonts w:ascii="Arial" w:hAnsi="Arial" w:cs="Arial"/>
+                <w:b/>
+                <w:bCs/>
+              </w:rPr>
+            </w:pPr>
+            <w:r>
+              <w:rPr>
+                <w:rFonts w:ascii="Arial" w:hAnsi="Arial" w:cs="Arial"/>
+                <w:b/>
+                <w:bCs/>
+              </w:rPr>
+              <w:t>Spring lecture</w:t>
+            </w:r>
+          </w:p>
+          <w:p>
+            <w:pPr>
+              <w:pStyle w:val="ListParagraph"/>
+              <w:numPr>
+                <w:ilvl w:val="0"/>
+                <w:numId w:val="5"/>
+              </w:numPr>
+              <w:rPr>
+                <w:rFonts w:ascii="Arial" w:hAnsi="Arial" w:cs="Arial"/>
+                <w:b/>
+                <w:bCs/>
+              </w:rPr>
+            </w:pPr>
+            <w:r>
+              <w:rPr>
+                <w:rFonts w:ascii="Arial" w:hAnsi="Arial" w:cs="Arial"/>
+                <w:b/>
+                <w:bCs/>
+              </w:rPr>
+              <w:lastRenderedPageBreak/>
+              <w:t>Hibernate lecture</w:t>
+            </w:r>
+          </w:p>
+          <w:p>
+            <w:pPr>
+              <w:pStyle w:val="ListParagraph"/>
+              <w:numPr>
+                <w:ilvl w:val="0"/>
+                <w:numId w:val="5"/>
+              </w:numPr>
+              <w:rPr>
+                <w:rFonts w:ascii="Arial" w:hAnsi="Arial" w:cs="Arial"/>
+                <w:b/>
+                <w:bCs/>
+              </w:rPr>
+            </w:pPr>
+            <w:r>
+              <w:rPr>
+                <w:rFonts w:ascii="Arial" w:hAnsi="Arial" w:cs="Arial"/>
+                <w:b/>
+                <w:bCs/>
+              </w:rPr>
+              <w:t>Project Structure</w:t>
+            </w:r>
+          </w:p>
+          <w:p>
+            <w:pPr>
+              <w:pStyle w:val="ListParagraph"/>
+              <w:numPr>
+                <w:ilvl w:val="0"/>
+                <w:numId w:val="5"/>
+              </w:numPr>
+              <w:rPr>
+                <w:rFonts w:ascii="Arial" w:hAnsi="Arial" w:cs="Arial"/>
+                <w:b/>
+                <w:bCs/>
+              </w:rPr>
+            </w:pPr>
+            <w:r>
+              <w:rPr>
+                <w:rFonts w:ascii="Arial" w:hAnsi="Arial" w:cs="Arial"/>
+                <w:b/>
+                <w:bCs/>
+              </w:rPr>
+              <w:t>Database lecture</w:t>
+            </w:r>
           </w:p>
         </w:tc>
         <w:tc>
@@ -1207,6 +1376,15 @@
                 <w:bCs/>
               </w:rPr>
             </w:pPr>
+            <w:r>
+              <w:rPr>
+                <w:rFonts w:ascii="Arial" w:hAnsi="Arial" w:cs="Arial"/>
+                <w:b/>
+                <w:bCs/>
+              </w:rPr>
+              <w:lastRenderedPageBreak/>
+              <w:t>Finish</w:t>
+            </w:r>
           </w:p>
         </w:tc>
         <w:tc>
@@ -1995,6 +2173,119 @@
 <file path=word/numbering.xml><?xml version="1.0" encoding="utf-8"?>
 <w:numbering xmlns:wpc="http://schemas.microsoft.com/office/word/2010/wordprocessingCanvas" xmlns:cx="http://schemas.microsoft.com/office/drawing/2014/chartex" xmlns:cx1="http://schemas.microsoft.com/office/drawing/2015/9/8/chartex" xmlns:cx2="http://schemas.microsoft.com/office/drawing/2015/10/21/chartex" xmlns:cx3="http://schemas.microsoft.com/office/drawing/2016/5/9/chartex" xmlns:cx4="http://schemas.microsoft.com/office/drawing/2016/5/10/chartex" xmlns:cx5="http://schemas.microsoft.com/office/drawing/2016/5/11/chartex" xmlns:cx6="http://schemas.microsoft.com/office/drawing/2016/5/12/chartex" xmlns:cx7="http://schemas.microsoft.com/office/drawing/2016/5/13/chartex" xmlns:cx8="http://schemas.microsoft.com/office/drawing/2016/5/14/chartex" xmlns:mc="http://schemas.openxmlformats.org/markup-compatibility/2006" xmlns:aink="http://schemas.microsoft.com/office/drawing/2016/ink" xmlns:am3d="http://schemas.microsoft.com/office/drawing/2017/model3d" xmlns:o="urn:schemas-microsoft-com:office:office" xmlns:r="http://schemas.openxmlformats.org/officeDocument/2006/relationships" xmlns:m="http://schemas.openxmlformats.org/officeDocument/2006/math" xmlns:v="urn:schemas-microsoft-com:vml" xmlns:wp14="http://schemas.microsoft.com/office/word/2010/wordprocessingDrawing" xmlns:wp="http://schemas.openxmlformats.org/drawingml/2006/wordprocessingDrawing" xmlns:w10="urn:schemas-microsoft-com:office:word" xmlns:w="http://schemas.openxmlformats.org/wordprocessingml/2006/main" xmlns:w14="http://schemas.microsoft.com/office/word/2010/wordml" xmlns:w15="http://schemas.microsoft.com/office/word/2012/wordml" xmlns:w16cid="http://schemas.microsoft.com/office/word/2016/wordml/cid" xmlns:w16se="http://schemas.microsoft.com/office/word/2015/wordml/symex" xmlns:wpg="http://schemas.microsoft.com/office/word/2010/wordprocessingGroup" xmlns:wpi="http://schemas.microsoft.com/office/word/2010/wordprocessingInk" xmlns:wne="http://schemas.microsoft.com/office/word/2006/wordml" xmlns:wps="http://schemas.microsoft.com/office/word/2010/wordprocessingShape" mc:Ignorable="w14 w15 w16se w16cid wp14">
   <w:abstractNum w:abstractNumId="0" w15:restartNumberingAfterBreak="0">
+    <w:nsid w:val="0017265E"/>
+    <w:multiLevelType w:val="hybridMultilevel"/>
+    <w:tmpl w:val="40FC9052"/>
+    <w:lvl w:ilvl="0" w:tplc="04090001">
+      <w:start w:val="1"/>
+      <w:numFmt w:val="bullet"/>
+      <w:lvlText w:val=""/>
+      <w:lvlJc w:val="left"/>
+      <w:pPr>
+        <w:ind w:left="720" w:hanging="360"/>
+      </w:pPr>
+      <w:rPr>
+        <w:rFonts w:ascii="Symbol" w:hAnsi="Symbol" w:hint="default"/>
+      </w:rPr>
+    </w:lvl>
+    <w:lvl w:ilvl="1" w:tplc="04090003" w:tentative="1">
+      <w:start w:val="1"/>
+      <w:numFmt w:val="bullet"/>
+      <w:lvlText w:val="o"/>
+      <w:lvlJc w:val="left"/>
+      <w:pPr>
+        <w:ind w:left="1440" w:hanging="360"/>
+      </w:pPr>
+      <w:rPr>
+        <w:rFonts w:ascii="Courier New" w:hAnsi="Courier New" w:cs="Courier New" w:hint="default"/>
+      </w:rPr>
+    </w:lvl>
+    <w:lvl w:ilvl="2" w:tplc="04090005" w:tentative="1">
+      <w:start w:val="1"/>
+      <w:numFmt w:val="bullet"/>
+      <w:lvlText w:val=""/>
+      <w:lvlJc w:val="left"/>
+      <w:pPr>
+        <w:ind w:left="2160" w:hanging="360"/>
+      </w:pPr>
+      <w:rPr>
+        <w:rFonts w:ascii="Wingdings" w:hAnsi="Wingdings" w:hint="default"/>
+      </w:rPr>
+    </w:lvl>
+    <w:lvl w:ilvl="3" w:tplc="04090001" w:tentative="1">
+      <w:start w:val="1"/>
+      <w:numFmt w:val="bullet"/>
+      <w:lvlText w:val=""/>
+      <w:lvlJc w:val="left"/>
+      <w:pPr>
+        <w:ind w:left="2880" w:hanging="360"/>
+      </w:pPr>
+      <w:rPr>
+        <w:rFonts w:ascii="Symbol" w:hAnsi="Symbol" w:hint="default"/>
+      </w:rPr>
+    </w:lvl>
+    <w:lvl w:ilvl="4" w:tplc="04090003" w:tentative="1">
+      <w:start w:val="1"/>
+      <w:numFmt w:val="bullet"/>
+      <w:lvlText w:val="o"/>
+      <w:lvlJc w:val="left"/>
+      <w:pPr>
+        <w:ind w:left="3600" w:hanging="360"/>
+      </w:pPr>
+      <w:rPr>
+        <w:rFonts w:ascii="Courier New" w:hAnsi="Courier New" w:cs="Courier New" w:hint="default"/>
+      </w:rPr>
+    </w:lvl>
+    <w:lvl w:ilvl="5" w:tplc="04090005" w:tentative="1">
+      <w:start w:val="1"/>
+      <w:numFmt w:val="bullet"/>
+      <w:lvlText w:val=""/>
+      <w:lvlJc w:val="left"/>
+      <w:pPr>
+        <w:ind w:left="4320" w:hanging="360"/>
+      </w:pPr>
+      <w:rPr>
+        <w:rFonts w:ascii="Wingdings" w:hAnsi="Wingdings" w:hint="default"/>
+      </w:rPr>
+    </w:lvl>
+    <w:lvl w:ilvl="6" w:tplc="04090001" w:tentative="1">
+      <w:start w:val="1"/>
+      <w:numFmt w:val="bullet"/>
+      <w:lvlText w:val=""/>
+      <w:lvlJc w:val="left"/>
+      <w:pPr>
+        <w:ind w:left="5040" w:hanging="360"/>
+      </w:pPr>
+      <w:rPr>
+        <w:rFonts w:ascii="Symbol" w:hAnsi="Symbol" w:hint="default"/>
+      </w:rPr>
+    </w:lvl>
+    <w:lvl w:ilvl="7" w:tplc="04090003" w:tentative="1">
+      <w:start w:val="1"/>
+      <w:numFmt w:val="bullet"/>
+      <w:lvlText w:val="o"/>
+      <w:lvlJc w:val="left"/>
+      <w:pPr>
+        <w:ind w:left="5760" w:hanging="360"/>
+      </w:pPr>
+      <w:rPr>
+        <w:rFonts w:ascii="Courier New" w:hAnsi="Courier New" w:cs="Courier New" w:hint="default"/>
+      </w:rPr>
+    </w:lvl>
+    <w:lvl w:ilvl="8" w:tplc="04090005" w:tentative="1">
+      <w:start w:val="1"/>
+      <w:numFmt w:val="bullet"/>
+      <w:lvlText w:val=""/>
+      <w:lvlJc w:val="left"/>
+      <w:pPr>
+        <w:ind w:left="6480" w:hanging="360"/>
+      </w:pPr>
+      <w:rPr>
+        <w:rFonts w:ascii="Wingdings" w:hAnsi="Wingdings" w:hint="default"/>
+      </w:rPr>
+    </w:lvl>
+  </w:abstractNum>
+  <w:abstractNum w:abstractNumId="1" w15:restartNumberingAfterBreak="0">
     <w:nsid w:val="16D8107D"/>
     <w:multiLevelType w:val="hybridMultilevel"/>
     <w:tmpl w:val="7CC06F66"/>
@@ -2107,7 +2398,233 @@
       </w:rPr>
     </w:lvl>
   </w:abstractNum>
-  <w:abstractNum w:abstractNumId="1" w15:restartNumberingAfterBreak="0">
+  <w:abstractNum w:abstractNumId="2" w15:restartNumberingAfterBreak="0">
+    <w:nsid w:val="1B094D58"/>
+    <w:multiLevelType w:val="hybridMultilevel"/>
+    <w:tmpl w:val="BECE82A4"/>
+    <w:lvl w:ilvl="0" w:tplc="04090001">
+      <w:start w:val="1"/>
+      <w:numFmt w:val="bullet"/>
+      <w:lvlText w:val=""/>
+      <w:lvlJc w:val="left"/>
+      <w:pPr>
+        <w:ind w:left="1440" w:hanging="360"/>
+      </w:pPr>
+      <w:rPr>
+        <w:rFonts w:ascii="Symbol" w:hAnsi="Symbol" w:hint="default"/>
+      </w:rPr>
+    </w:lvl>
+    <w:lvl w:ilvl="1" w:tplc="04090003">
+      <w:start w:val="1"/>
+      <w:numFmt w:val="bullet"/>
+      <w:lvlText w:val="o"/>
+      <w:lvlJc w:val="left"/>
+      <w:pPr>
+        <w:ind w:left="2160" w:hanging="360"/>
+      </w:pPr>
+      <w:rPr>
+        <w:rFonts w:ascii="Courier New" w:hAnsi="Courier New" w:cs="Courier New" w:hint="default"/>
+      </w:rPr>
+    </w:lvl>
+    <w:lvl w:ilvl="2" w:tplc="04090005" w:tentative="1">
+      <w:start w:val="1"/>
+      <w:numFmt w:val="bullet"/>
+      <w:lvlText w:val=""/>
+      <w:lvlJc w:val="left"/>
+      <w:pPr>
+        <w:ind w:left="2880" w:hanging="360"/>
+      </w:pPr>
+      <w:rPr>
+        <w:rFonts w:ascii="Wingdings" w:hAnsi="Wingdings" w:hint="default"/>
+      </w:rPr>
+    </w:lvl>
+    <w:lvl w:ilvl="3" w:tplc="04090001" w:tentative="1">
+      <w:start w:val="1"/>
+      <w:numFmt w:val="bullet"/>
+      <w:lvlText w:val=""/>
+      <w:lvlJc w:val="left"/>
+      <w:pPr>
+        <w:ind w:left="3600" w:hanging="360"/>
+      </w:pPr>
+      <w:rPr>
+        <w:rFonts w:ascii="Symbol" w:hAnsi="Symbol" w:hint="default"/>
+      </w:rPr>
+    </w:lvl>
+    <w:lvl w:ilvl="4" w:tplc="04090003" w:tentative="1">
+      <w:start w:val="1"/>
+      <w:numFmt w:val="bullet"/>
+      <w:lvlText w:val="o"/>
+      <w:lvlJc w:val="left"/>
+      <w:pPr>
+        <w:ind w:left="4320" w:hanging="360"/>
+      </w:pPr>
+      <w:rPr>
+        <w:rFonts w:ascii="Courier New" w:hAnsi="Courier New" w:cs="Courier New" w:hint="default"/>
+      </w:rPr>
+    </w:lvl>
+    <w:lvl w:ilvl="5" w:tplc="04090005" w:tentative="1">
+      <w:start w:val="1"/>
+      <w:numFmt w:val="bullet"/>
+      <w:lvlText w:val=""/>
+      <w:lvlJc w:val="left"/>
+      <w:pPr>
+        <w:ind w:left="5040" w:hanging="360"/>
+      </w:pPr>
+      <w:rPr>
+        <w:rFonts w:ascii="Wingdings" w:hAnsi="Wingdings" w:hint="default"/>
+      </w:rPr>
+    </w:lvl>
+    <w:lvl w:ilvl="6" w:tplc="04090001" w:tentative="1">
+      <w:start w:val="1"/>
+      <w:numFmt w:val="bullet"/>
+      <w:lvlText w:val=""/>
+      <w:lvlJc w:val="left"/>
+      <w:pPr>
+        <w:ind w:left="5760" w:hanging="360"/>
+      </w:pPr>
+      <w:rPr>
+        <w:rFonts w:ascii="Symbol" w:hAnsi="Symbol" w:hint="default"/>
+      </w:rPr>
+    </w:lvl>
+    <w:lvl w:ilvl="7" w:tplc="04090003" w:tentative="1">
+      <w:start w:val="1"/>
+      <w:numFmt w:val="bullet"/>
+      <w:lvlText w:val="o"/>
+      <w:lvlJc w:val="left"/>
+      <w:pPr>
+        <w:ind w:left="6480" w:hanging="360"/>
+      </w:pPr>
+      <w:rPr>
+        <w:rFonts w:ascii="Courier New" w:hAnsi="Courier New" w:cs="Courier New" w:hint="default"/>
+      </w:rPr>
+    </w:lvl>
+    <w:lvl w:ilvl="8" w:tplc="04090005" w:tentative="1">
+      <w:start w:val="1"/>
+      <w:numFmt w:val="bullet"/>
+      <w:lvlText w:val=""/>
+      <w:lvlJc w:val="left"/>
+      <w:pPr>
+        <w:ind w:left="7200" w:hanging="360"/>
+      </w:pPr>
+      <w:rPr>
+        <w:rFonts w:ascii="Wingdings" w:hAnsi="Wingdings" w:hint="default"/>
+      </w:rPr>
+    </w:lvl>
+  </w:abstractNum>
+  <w:abstractNum w:abstractNumId="3" w15:restartNumberingAfterBreak="0">
+    <w:nsid w:val="3C622EEF"/>
+    <w:multiLevelType w:val="hybridMultilevel"/>
+    <w:tmpl w:val="982E904E"/>
+    <w:lvl w:ilvl="0" w:tplc="04090001">
+      <w:start w:val="1"/>
+      <w:numFmt w:val="bullet"/>
+      <w:lvlText w:val=""/>
+      <w:lvlJc w:val="left"/>
+      <w:pPr>
+        <w:ind w:left="1800" w:hanging="360"/>
+      </w:pPr>
+      <w:rPr>
+        <w:rFonts w:ascii="Symbol" w:hAnsi="Symbol" w:hint="default"/>
+      </w:rPr>
+    </w:lvl>
+    <w:lvl w:ilvl="1" w:tplc="04090003" w:tentative="1">
+      <w:start w:val="1"/>
+      <w:numFmt w:val="bullet"/>
+      <w:lvlText w:val="o"/>
+      <w:lvlJc w:val="left"/>
+      <w:pPr>
+        <w:ind w:left="2520" w:hanging="360"/>
+      </w:pPr>
+      <w:rPr>
+        <w:rFonts w:ascii="Courier New" w:hAnsi="Courier New" w:cs="Courier New" w:hint="default"/>
+      </w:rPr>
+    </w:lvl>
+    <w:lvl w:ilvl="2" w:tplc="04090005" w:tentative="1">
+      <w:start w:val="1"/>
+      <w:numFmt w:val="bullet"/>
+      <w:lvlText w:val=""/>
+      <w:lvlJc w:val="left"/>
+      <w:pPr>
+        <w:ind w:left="3240" w:hanging="360"/>
+      </w:pPr>
+      <w:rPr>
+        <w:rFonts w:ascii="Wingdings" w:hAnsi="Wingdings" w:hint="default"/>
+      </w:rPr>
+    </w:lvl>
+    <w:lvl w:ilvl="3" w:tplc="04090001" w:tentative="1">
+      <w:start w:val="1"/>
+      <w:numFmt w:val="bullet"/>
+      <w:lvlText w:val=""/>
+      <w:lvlJc w:val="left"/>
+      <w:pPr>
+        <w:ind w:left="3960" w:hanging="360"/>
+      </w:pPr>
+      <w:rPr>
+        <w:rFonts w:ascii="Symbol" w:hAnsi="Symbol" w:hint="default"/>
+      </w:rPr>
+    </w:lvl>
+    <w:lvl w:ilvl="4" w:tplc="04090003" w:tentative="1">
+      <w:start w:val="1"/>
+      <w:numFmt w:val="bullet"/>
+      <w:lvlText w:val="o"/>
+      <w:lvlJc w:val="left"/>
+      <w:pPr>
+        <w:ind w:left="4680" w:hanging="360"/>
+      </w:pPr>
+      <w:rPr>
+        <w:rFonts w:ascii="Courier New" w:hAnsi="Courier New" w:cs="Courier New" w:hint="default"/>
+      </w:rPr>
+    </w:lvl>
+    <w:lvl w:ilvl="5" w:tplc="04090005" w:tentative="1">
+      <w:start w:val="1"/>
+      <w:numFmt w:val="bullet"/>
+      <w:lvlText w:val=""/>
+      <w:lvlJc w:val="left"/>
+      <w:pPr>
+        <w:ind w:left="5400" w:hanging="360"/>
+      </w:pPr>
+      <w:rPr>
+        <w:rFonts w:ascii="Wingdings" w:hAnsi="Wingdings" w:hint="default"/>
+      </w:rPr>
+    </w:lvl>
+    <w:lvl w:ilvl="6" w:tplc="04090001" w:tentative="1">
+      <w:start w:val="1"/>
+      <w:numFmt w:val="bullet"/>
+      <w:lvlText w:val=""/>
+      <w:lvlJc w:val="left"/>
+      <w:pPr>
+        <w:ind w:left="6120" w:hanging="360"/>
+      </w:pPr>
+      <w:rPr>
+        <w:rFonts w:ascii="Symbol" w:hAnsi="Symbol" w:hint="default"/>
+      </w:rPr>
+    </w:lvl>
+    <w:lvl w:ilvl="7" w:tplc="04090003" w:tentative="1">
+      <w:start w:val="1"/>
+      <w:numFmt w:val="bullet"/>
+      <w:lvlText w:val="o"/>
+      <w:lvlJc w:val="left"/>
+      <w:pPr>
+        <w:ind w:left="6840" w:hanging="360"/>
+      </w:pPr>
+      <w:rPr>
+        <w:rFonts w:ascii="Courier New" w:hAnsi="Courier New" w:cs="Courier New" w:hint="default"/>
+      </w:rPr>
+    </w:lvl>
+    <w:lvl w:ilvl="8" w:tplc="04090005" w:tentative="1">
+      <w:start w:val="1"/>
+      <w:numFmt w:val="bullet"/>
+      <w:lvlText w:val=""/>
+      <w:lvlJc w:val="left"/>
+      <w:pPr>
+        <w:ind w:left="7560" w:hanging="360"/>
+      </w:pPr>
+      <w:rPr>
+        <w:rFonts w:ascii="Wingdings" w:hAnsi="Wingdings" w:hint="default"/>
+      </w:rPr>
+    </w:lvl>
+  </w:abstractNum>
+  <w:abstractNum w:abstractNumId="4" w15:restartNumberingAfterBreak="0">
     <w:nsid w:val="5AAE10A3"/>
     <w:multiLevelType w:val="hybridMultilevel"/>
     <w:tmpl w:val="DC2E4C3C"/>
@@ -2221,9 +2738,18 @@
     </w:lvl>
   </w:abstractNum>
   <w:num w:numId="1">
+    <w:abstractNumId w:val="4"/>
+  </w:num>
+  <w:num w:numId="2">
     <w:abstractNumId w:val="1"/>
   </w:num>
-  <w:num w:numId="2">
+  <w:num w:numId="3">
+    <w:abstractNumId w:val="2"/>
+  </w:num>
+  <w:num w:numId="4">
+    <w:abstractNumId w:val="3"/>
+  </w:num>
+  <w:num w:numId="5">
     <w:abstractNumId w:val="0"/>
   </w:num>
 </w:numbering>
@@ -2963,7 +3489,7 @@
 </file>
 
 <file path=customXml/itemProps1.xml><?xml version="1.0" encoding="utf-8"?>
-<ds:datastoreItem xmlns:ds="http://schemas.openxmlformats.org/officeDocument/2006/customXml" ds:itemID="{3E35E0E1-AA37-47EA-9D1A-DF1336D2A7F9}">
+<ds:datastoreItem xmlns:ds="http://schemas.openxmlformats.org/officeDocument/2006/customXml" ds:itemID="{5F82D2D7-1193-4352-A514-4F306DAB5574}">
   <ds:schemaRefs>
     <ds:schemaRef ds:uri="http://schemas.openxmlformats.org/officeDocument/2006/bibliography"/>
   </ds:schemaRefs>

--- a/Report/14.5.2018report.docx
+++ b/Report/14.5.2018report.docx
@@ -1189,17 +1189,7 @@
                 <w:b/>
                 <w:bCs/>
               </w:rPr>
-              <w:t>16.5.2</w:t>
-            </w:r>
-            <w:bookmarkStart w:id="0" w:name="_GoBack"/>
-            <w:bookmarkEnd w:id="0"/>
-            <w:r>
-              <w:rPr>
-                <w:rFonts w:ascii="Arial" w:hAnsi="Arial" w:cs="Arial"/>
-                <w:b/>
-                <w:bCs/>
-              </w:rPr>
-              <w:t>018</w:t>
+              <w:t>16.5.2018</w:t>
             </w:r>
           </w:p>
         </w:tc>
@@ -1420,6 +1410,14 @@
                 <w:bCs/>
               </w:rPr>
             </w:pPr>
+            <w:r>
+              <w:rPr>
+                <w:rFonts w:ascii="Arial" w:hAnsi="Arial" w:cs="Arial"/>
+                <w:b/>
+                <w:bCs/>
+              </w:rPr>
+              <w:t>4</w:t>
+            </w:r>
           </w:p>
         </w:tc>
         <w:tc>
@@ -1435,6 +1433,14 @@
                 <w:bCs/>
               </w:rPr>
             </w:pPr>
+            <w:r>
+              <w:rPr>
+                <w:rFonts w:ascii="Arial" w:hAnsi="Arial" w:cs="Arial"/>
+                <w:b/>
+                <w:bCs/>
+              </w:rPr>
+              <w:t>17.5.2018</w:t>
+            </w:r>
           </w:p>
         </w:tc>
         <w:tc>
@@ -1443,6 +1449,150 @@
           </w:tcPr>
           <w:p>
             <w:pPr>
+              <w:pStyle w:val="ListParagraph"/>
+              <w:numPr>
+                <w:ilvl w:val="0"/>
+                <w:numId w:val="6"/>
+              </w:numPr>
+              <w:rPr>
+                <w:rFonts w:ascii="Arial" w:hAnsi="Arial" w:cs="Arial"/>
+                <w:b/>
+                <w:bCs/>
+              </w:rPr>
+            </w:pPr>
+            <w:r>
+              <w:rPr>
+                <w:rFonts w:ascii="Arial" w:hAnsi="Arial" w:cs="Arial"/>
+                <w:b/>
+                <w:bCs/>
+              </w:rPr>
+              <w:t>Attended Meeting</w:t>
+            </w:r>
+          </w:p>
+          <w:p>
+            <w:pPr>
+              <w:pStyle w:val="ListParagraph"/>
+              <w:numPr>
+                <w:ilvl w:val="0"/>
+                <w:numId w:val="6"/>
+              </w:numPr>
+              <w:rPr>
+                <w:rFonts w:ascii="Arial" w:hAnsi="Arial" w:cs="Arial"/>
+                <w:b/>
+                <w:bCs/>
+              </w:rPr>
+            </w:pPr>
+            <w:proofErr w:type="spellStart"/>
+            <w:r>
+              <w:rPr>
+                <w:rFonts w:ascii="Arial" w:hAnsi="Arial" w:cs="Arial"/>
+                <w:b/>
+                <w:bCs/>
+              </w:rPr>
+              <w:t>BizLeap</w:t>
+            </w:r>
+            <w:proofErr w:type="spellEnd"/>
+            <w:r>
+              <w:rPr>
+                <w:rFonts w:ascii="Arial" w:hAnsi="Arial" w:cs="Arial"/>
+                <w:b/>
+                <w:bCs/>
+              </w:rPr>
+              <w:t xml:space="preserve"> </w:t>
+            </w:r>
+            <w:bookmarkStart w:id="0" w:name="_GoBack"/>
+            <w:bookmarkEnd w:id="0"/>
+            <w:r>
+              <w:rPr>
+                <w:rFonts w:ascii="Arial" w:hAnsi="Arial" w:cs="Arial"/>
+                <w:b/>
+                <w:bCs/>
+              </w:rPr>
+              <w:t>Ds Project</w:t>
+            </w:r>
+          </w:p>
+          <w:p>
+            <w:pPr>
+              <w:pStyle w:val="ListParagraph"/>
+              <w:numPr>
+                <w:ilvl w:val="0"/>
+                <w:numId w:val="6"/>
+              </w:numPr>
+              <w:rPr>
+                <w:rFonts w:ascii="Arial" w:hAnsi="Arial" w:cs="Arial"/>
+                <w:b/>
+                <w:bCs/>
+              </w:rPr>
+            </w:pPr>
+            <w:r>
+              <w:rPr>
+                <w:rFonts w:ascii="Arial" w:hAnsi="Arial" w:cs="Arial"/>
+                <w:b/>
+                <w:bCs/>
+              </w:rPr>
+              <w:t>Spring configuration</w:t>
+            </w:r>
+          </w:p>
+          <w:p>
+            <w:pPr>
+              <w:pStyle w:val="ListParagraph"/>
+              <w:numPr>
+                <w:ilvl w:val="0"/>
+                <w:numId w:val="6"/>
+              </w:numPr>
+              <w:rPr>
+                <w:rFonts w:ascii="Arial" w:hAnsi="Arial" w:cs="Arial"/>
+                <w:b/>
+                <w:bCs/>
+              </w:rPr>
+            </w:pPr>
+            <w:r>
+              <w:rPr>
+                <w:rFonts w:ascii="Arial" w:hAnsi="Arial" w:cs="Arial"/>
+                <w:b/>
+                <w:bCs/>
+              </w:rPr>
+              <w:t>Properties and Error fixing</w:t>
+            </w:r>
+          </w:p>
+          <w:p>
+            <w:pPr>
+              <w:pStyle w:val="ListParagraph"/>
+              <w:numPr>
+                <w:ilvl w:val="0"/>
+                <w:numId w:val="6"/>
+              </w:numPr>
+              <w:rPr>
+                <w:rFonts w:ascii="Arial" w:hAnsi="Arial" w:cs="Arial"/>
+                <w:b/>
+                <w:bCs/>
+              </w:rPr>
+            </w:pPr>
+            <w:r>
+              <w:rPr>
+                <w:rFonts w:ascii="Arial" w:hAnsi="Arial" w:cs="Arial"/>
+                <w:b/>
+                <w:bCs/>
+              </w:rPr>
+              <w:t>Vim tutorial</w:t>
+            </w:r>
+          </w:p>
+          <w:p>
+            <w:pPr>
+              <w:rPr>
+                <w:rFonts w:ascii="Arial" w:hAnsi="Arial" w:cs="Arial"/>
+                <w:b/>
+                <w:bCs/>
+              </w:rPr>
+            </w:pPr>
+          </w:p>
+        </w:tc>
+        <w:tc>
+          <w:tcPr>
+            <w:tcW w:w="3069" w:type="dxa"/>
+          </w:tcPr>
+          <w:p>
+            <w:pPr>
               <w:jc w:val="center"/>
               <w:rPr>
                 <w:rFonts w:ascii="Arial" w:hAnsi="Arial" w:cs="Arial"/>
@@ -1450,21 +1600,14 @@
                 <w:bCs/>
               </w:rPr>
             </w:pPr>
-          </w:p>
-        </w:tc>
-        <w:tc>
-          <w:tcPr>
-            <w:tcW w:w="3069" w:type="dxa"/>
-          </w:tcPr>
-          <w:p>
-            <w:pPr>
-              <w:jc w:val="center"/>
-              <w:rPr>
-                <w:rFonts w:ascii="Arial" w:hAnsi="Arial" w:cs="Arial"/>
-                <w:b/>
-                <w:bCs/>
-              </w:rPr>
-            </w:pPr>
+            <w:r>
+              <w:rPr>
+                <w:rFonts w:ascii="Arial" w:hAnsi="Arial" w:cs="Arial"/>
+                <w:b/>
+                <w:bCs/>
+              </w:rPr>
+              <w:t>Finish</w:t>
+            </w:r>
           </w:p>
         </w:tc>
         <w:tc>
@@ -2003,6 +2146,7 @@
           <w:sz w:val="24"/>
           <w:szCs w:val="24"/>
         </w:rPr>
+        <w:lastRenderedPageBreak/>
         <w:t>Date</w:t>
       </w:r>
       <w:r>
@@ -2055,7 +2199,6 @@
           <w:sz w:val="24"/>
           <w:szCs w:val="24"/>
         </w:rPr>
-        <w:lastRenderedPageBreak/>
         <mc:AlternateContent>
           <mc:Choice Requires="wps">
             <w:drawing>
@@ -2737,6 +2880,119 @@
       </w:rPr>
     </w:lvl>
   </w:abstractNum>
+  <w:abstractNum w:abstractNumId="5" w15:restartNumberingAfterBreak="0">
+    <w:nsid w:val="768D467C"/>
+    <w:multiLevelType w:val="hybridMultilevel"/>
+    <w:tmpl w:val="776E23F6"/>
+    <w:lvl w:ilvl="0" w:tplc="04090001">
+      <w:start w:val="1"/>
+      <w:numFmt w:val="bullet"/>
+      <w:lvlText w:val=""/>
+      <w:lvlJc w:val="left"/>
+      <w:pPr>
+        <w:ind w:left="720" w:hanging="360"/>
+      </w:pPr>
+      <w:rPr>
+        <w:rFonts w:ascii="Symbol" w:hAnsi="Symbol" w:hint="default"/>
+      </w:rPr>
+    </w:lvl>
+    <w:lvl w:ilvl="1" w:tplc="04090003" w:tentative="1">
+      <w:start w:val="1"/>
+      <w:numFmt w:val="bullet"/>
+      <w:lvlText w:val="o"/>
+      <w:lvlJc w:val="left"/>
+      <w:pPr>
+        <w:ind w:left="1440" w:hanging="360"/>
+      </w:pPr>
+      <w:rPr>
+        <w:rFonts w:ascii="Courier New" w:hAnsi="Courier New" w:cs="Courier New" w:hint="default"/>
+      </w:rPr>
+    </w:lvl>
+    <w:lvl w:ilvl="2" w:tplc="04090005" w:tentative="1">
+      <w:start w:val="1"/>
+      <w:numFmt w:val="bullet"/>
+      <w:lvlText w:val=""/>
+      <w:lvlJc w:val="left"/>
+      <w:pPr>
+        <w:ind w:left="2160" w:hanging="360"/>
+      </w:pPr>
+      <w:rPr>
+        <w:rFonts w:ascii="Wingdings" w:hAnsi="Wingdings" w:hint="default"/>
+      </w:rPr>
+    </w:lvl>
+    <w:lvl w:ilvl="3" w:tplc="04090001" w:tentative="1">
+      <w:start w:val="1"/>
+      <w:numFmt w:val="bullet"/>
+      <w:lvlText w:val=""/>
+      <w:lvlJc w:val="left"/>
+      <w:pPr>
+        <w:ind w:left="2880" w:hanging="360"/>
+      </w:pPr>
+      <w:rPr>
+        <w:rFonts w:ascii="Symbol" w:hAnsi="Symbol" w:hint="default"/>
+      </w:rPr>
+    </w:lvl>
+    <w:lvl w:ilvl="4" w:tplc="04090003" w:tentative="1">
+      <w:start w:val="1"/>
+      <w:numFmt w:val="bullet"/>
+      <w:lvlText w:val="o"/>
+      <w:lvlJc w:val="left"/>
+      <w:pPr>
+        <w:ind w:left="3600" w:hanging="360"/>
+      </w:pPr>
+      <w:rPr>
+        <w:rFonts w:ascii="Courier New" w:hAnsi="Courier New" w:cs="Courier New" w:hint="default"/>
+      </w:rPr>
+    </w:lvl>
+    <w:lvl w:ilvl="5" w:tplc="04090005" w:tentative="1">
+      <w:start w:val="1"/>
+      <w:numFmt w:val="bullet"/>
+      <w:lvlText w:val=""/>
+      <w:lvlJc w:val="left"/>
+      <w:pPr>
+        <w:ind w:left="4320" w:hanging="360"/>
+      </w:pPr>
+      <w:rPr>
+        <w:rFonts w:ascii="Wingdings" w:hAnsi="Wingdings" w:hint="default"/>
+      </w:rPr>
+    </w:lvl>
+    <w:lvl w:ilvl="6" w:tplc="04090001" w:tentative="1">
+      <w:start w:val="1"/>
+      <w:numFmt w:val="bullet"/>
+      <w:lvlText w:val=""/>
+      <w:lvlJc w:val="left"/>
+      <w:pPr>
+        <w:ind w:left="5040" w:hanging="360"/>
+      </w:pPr>
+      <w:rPr>
+        <w:rFonts w:ascii="Symbol" w:hAnsi="Symbol" w:hint="default"/>
+      </w:rPr>
+    </w:lvl>
+    <w:lvl w:ilvl="7" w:tplc="04090003" w:tentative="1">
+      <w:start w:val="1"/>
+      <w:numFmt w:val="bullet"/>
+      <w:lvlText w:val="o"/>
+      <w:lvlJc w:val="left"/>
+      <w:pPr>
+        <w:ind w:left="5760" w:hanging="360"/>
+      </w:pPr>
+      <w:rPr>
+        <w:rFonts w:ascii="Courier New" w:hAnsi="Courier New" w:cs="Courier New" w:hint="default"/>
+      </w:rPr>
+    </w:lvl>
+    <w:lvl w:ilvl="8" w:tplc="04090005" w:tentative="1">
+      <w:start w:val="1"/>
+      <w:numFmt w:val="bullet"/>
+      <w:lvlText w:val=""/>
+      <w:lvlJc w:val="left"/>
+      <w:pPr>
+        <w:ind w:left="6480" w:hanging="360"/>
+      </w:pPr>
+      <w:rPr>
+        <w:rFonts w:ascii="Wingdings" w:hAnsi="Wingdings" w:hint="default"/>
+      </w:rPr>
+    </w:lvl>
+  </w:abstractNum>
   <w:num w:numId="1">
     <w:abstractNumId w:val="4"/>
   </w:num>
@@ -2751,6 +3007,9 @@
   </w:num>
   <w:num w:numId="5">
     <w:abstractNumId w:val="0"/>
+  </w:num>
+  <w:num w:numId="6">
+    <w:abstractNumId w:val="5"/>
   </w:num>
 </w:numbering>
 </file>
@@ -3489,7 +3748,7 @@
 </file>
 
 <file path=customXml/itemProps1.xml><?xml version="1.0" encoding="utf-8"?>
-<ds:datastoreItem xmlns:ds="http://schemas.openxmlformats.org/officeDocument/2006/customXml" ds:itemID="{5F82D2D7-1193-4352-A514-4F306DAB5574}">
+<ds:datastoreItem xmlns:ds="http://schemas.openxmlformats.org/officeDocument/2006/customXml" ds:itemID="{E02C3F93-824D-4FC5-B13A-4BA4CB1B294F}">
   <ds:schemaRefs>
     <ds:schemaRef ds:uri="http://schemas.openxmlformats.org/officeDocument/2006/bibliography"/>
   </ds:schemaRefs>

--- a/Report/14.5.2018report.docx
+++ b/Report/14.5.2018report.docx
@@ -1500,8 +1500,6 @@
               </w:rPr>
               <w:t xml:space="preserve"> </w:t>
             </w:r>
-            <w:bookmarkStart w:id="0" w:name="_GoBack"/>
-            <w:bookmarkEnd w:id="0"/>
             <w:r>
               <w:rPr>
                 <w:rFonts w:ascii="Arial" w:hAnsi="Arial" w:cs="Arial"/>
@@ -1643,6 +1641,14 @@
                 <w:bCs/>
               </w:rPr>
             </w:pPr>
+            <w:r>
+              <w:rPr>
+                <w:rFonts w:ascii="Arial" w:hAnsi="Arial" w:cs="Arial"/>
+                <w:b/>
+                <w:bCs/>
+              </w:rPr>
+              <w:t>5</w:t>
+            </w:r>
           </w:p>
         </w:tc>
         <w:tc>
@@ -1658,6 +1664,14 @@
                 <w:bCs/>
               </w:rPr>
             </w:pPr>
+            <w:r>
+              <w:rPr>
+                <w:rFonts w:ascii="Arial" w:hAnsi="Arial" w:cs="Arial"/>
+                <w:b/>
+                <w:bCs/>
+              </w:rPr>
+              <w:t>18.5.2018</w:t>
+            </w:r>
           </w:p>
         </w:tc>
         <w:tc>
@@ -1666,13 +1680,155 @@
           </w:tcPr>
           <w:p>
             <w:pPr>
-              <w:jc w:val="center"/>
-              <w:rPr>
-                <w:rFonts w:ascii="Arial" w:hAnsi="Arial" w:cs="Arial"/>
-                <w:b/>
-                <w:bCs/>
-              </w:rPr>
-            </w:pPr>
+              <w:pStyle w:val="ListParagraph"/>
+              <w:numPr>
+                <w:ilvl w:val="0"/>
+                <w:numId w:val="7"/>
+              </w:numPr>
+              <w:rPr>
+                <w:rFonts w:ascii="Arial" w:hAnsi="Arial" w:cs="Arial"/>
+                <w:b/>
+                <w:bCs/>
+              </w:rPr>
+            </w:pPr>
+            <w:r>
+              <w:rPr>
+                <w:rFonts w:ascii="Arial" w:hAnsi="Arial" w:cs="Arial"/>
+                <w:b/>
+                <w:bCs/>
+              </w:rPr>
+              <w:t>Attended Meeting</w:t>
+            </w:r>
+          </w:p>
+          <w:p>
+            <w:pPr>
+              <w:pStyle w:val="ListParagraph"/>
+              <w:numPr>
+                <w:ilvl w:val="0"/>
+                <w:numId w:val="7"/>
+              </w:numPr>
+              <w:rPr>
+                <w:rFonts w:ascii="Arial" w:hAnsi="Arial" w:cs="Arial"/>
+                <w:b/>
+                <w:bCs/>
+              </w:rPr>
+            </w:pPr>
+            <w:proofErr w:type="spellStart"/>
+            <w:r>
+              <w:rPr>
+                <w:rFonts w:ascii="Arial" w:hAnsi="Arial" w:cs="Arial"/>
+                <w:b/>
+                <w:bCs/>
+              </w:rPr>
+              <w:t>BizLeap</w:t>
+            </w:r>
+            <w:proofErr w:type="spellEnd"/>
+            <w:r>
+              <w:rPr>
+                <w:rFonts w:ascii="Arial" w:hAnsi="Arial" w:cs="Arial"/>
+                <w:b/>
+                <w:bCs/>
+              </w:rPr>
+              <w:t xml:space="preserve"> Data Service Project</w:t>
+            </w:r>
+          </w:p>
+          <w:p>
+            <w:pPr>
+              <w:pStyle w:val="ListParagraph"/>
+              <w:numPr>
+                <w:ilvl w:val="0"/>
+                <w:numId w:val="7"/>
+              </w:numPr>
+              <w:rPr>
+                <w:rFonts w:ascii="Arial" w:hAnsi="Arial" w:cs="Arial"/>
+                <w:b/>
+                <w:bCs/>
+              </w:rPr>
+            </w:pPr>
+            <w:proofErr w:type="spellStart"/>
+            <w:r>
+              <w:rPr>
+                <w:rFonts w:ascii="Arial" w:hAnsi="Arial" w:cs="Arial"/>
+                <w:b/>
+                <w:bCs/>
+              </w:rPr>
+              <w:t>savePass</w:t>
+            </w:r>
+            <w:proofErr w:type="spellEnd"/>
+            <w:r>
+              <w:rPr>
+                <w:rFonts w:ascii="Arial" w:hAnsi="Arial" w:cs="Arial"/>
+                <w:b/>
+                <w:bCs/>
+              </w:rPr>
+              <w:t xml:space="preserve"> Method</w:t>
+            </w:r>
+          </w:p>
+          <w:p>
+            <w:pPr>
+              <w:pStyle w:val="ListParagraph"/>
+              <w:numPr>
+                <w:ilvl w:val="0"/>
+                <w:numId w:val="7"/>
+              </w:numPr>
+              <w:rPr>
+                <w:rFonts w:ascii="Arial" w:hAnsi="Arial" w:cs="Arial"/>
+                <w:b/>
+                <w:bCs/>
+              </w:rPr>
+            </w:pPr>
+            <w:r>
+              <w:rPr>
+                <w:rFonts w:ascii="Arial" w:hAnsi="Arial" w:cs="Arial"/>
+                <w:b/>
+                <w:bCs/>
+              </w:rPr>
+              <w:t>Hibernate Lecture</w:t>
+            </w:r>
+          </w:p>
+          <w:p>
+            <w:pPr>
+              <w:pStyle w:val="ListParagraph"/>
+              <w:numPr>
+                <w:ilvl w:val="0"/>
+                <w:numId w:val="7"/>
+              </w:numPr>
+              <w:rPr>
+                <w:rFonts w:ascii="Arial" w:hAnsi="Arial" w:cs="Arial"/>
+                <w:b/>
+                <w:bCs/>
+              </w:rPr>
+            </w:pPr>
+            <w:r>
+              <w:rPr>
+                <w:rFonts w:ascii="Arial" w:hAnsi="Arial" w:cs="Arial"/>
+                <w:b/>
+                <w:bCs/>
+              </w:rPr>
+              <w:t>Error Fix</w:t>
+            </w:r>
+          </w:p>
+          <w:p>
+            <w:pPr>
+              <w:pStyle w:val="ListParagraph"/>
+              <w:numPr>
+                <w:ilvl w:val="0"/>
+                <w:numId w:val="7"/>
+              </w:numPr>
+              <w:rPr>
+                <w:rFonts w:ascii="Arial" w:hAnsi="Arial" w:cs="Arial"/>
+                <w:b/>
+                <w:bCs/>
+              </w:rPr>
+            </w:pPr>
+            <w:r>
+              <w:rPr>
+                <w:rFonts w:ascii="Arial" w:hAnsi="Arial" w:cs="Arial"/>
+                <w:b/>
+                <w:bCs/>
+              </w:rPr>
+              <w:t>Architect Design</w:t>
+            </w:r>
           </w:p>
         </w:tc>
         <w:tc>
@@ -1688,6 +1844,16 @@
                 <w:bCs/>
               </w:rPr>
             </w:pPr>
+            <w:r>
+              <w:rPr>
+                <w:rFonts w:ascii="Arial" w:hAnsi="Arial" w:cs="Arial"/>
+                <w:b/>
+                <w:bCs/>
+              </w:rPr>
+              <w:t>Finish</w:t>
+            </w:r>
+            <w:bookmarkStart w:id="0" w:name="_GoBack"/>
+            <w:bookmarkEnd w:id="0"/>
           </w:p>
         </w:tc>
         <w:tc>
@@ -2146,7 +2312,6 @@
           <w:sz w:val="24"/>
           <w:szCs w:val="24"/>
         </w:rPr>
-        <w:lastRenderedPageBreak/>
         <w:t>Date</w:t>
       </w:r>
       <w:r>
@@ -2429,6 +2594,119 @@
     </w:lvl>
   </w:abstractNum>
   <w:abstractNum w:abstractNumId="1" w15:restartNumberingAfterBreak="0">
+    <w:nsid w:val="0A477E7C"/>
+    <w:multiLevelType w:val="hybridMultilevel"/>
+    <w:tmpl w:val="3A6A5106"/>
+    <w:lvl w:ilvl="0" w:tplc="04090001">
+      <w:start w:val="1"/>
+      <w:numFmt w:val="bullet"/>
+      <w:lvlText w:val=""/>
+      <w:lvlJc w:val="left"/>
+      <w:pPr>
+        <w:ind w:left="720" w:hanging="360"/>
+      </w:pPr>
+      <w:rPr>
+        <w:rFonts w:ascii="Symbol" w:hAnsi="Symbol" w:hint="default"/>
+      </w:rPr>
+    </w:lvl>
+    <w:lvl w:ilvl="1" w:tplc="04090003" w:tentative="1">
+      <w:start w:val="1"/>
+      <w:numFmt w:val="bullet"/>
+      <w:lvlText w:val="o"/>
+      <w:lvlJc w:val="left"/>
+      <w:pPr>
+        <w:ind w:left="1440" w:hanging="360"/>
+      </w:pPr>
+      <w:rPr>
+        <w:rFonts w:ascii="Courier New" w:hAnsi="Courier New" w:cs="Courier New" w:hint="default"/>
+      </w:rPr>
+    </w:lvl>
+    <w:lvl w:ilvl="2" w:tplc="04090005" w:tentative="1">
+      <w:start w:val="1"/>
+      <w:numFmt w:val="bullet"/>
+      <w:lvlText w:val=""/>
+      <w:lvlJc w:val="left"/>
+      <w:pPr>
+        <w:ind w:left="2160" w:hanging="360"/>
+      </w:pPr>
+      <w:rPr>
+        <w:rFonts w:ascii="Wingdings" w:hAnsi="Wingdings" w:hint="default"/>
+      </w:rPr>
+    </w:lvl>
+    <w:lvl w:ilvl="3" w:tplc="04090001" w:tentative="1">
+      <w:start w:val="1"/>
+      <w:numFmt w:val="bullet"/>
+      <w:lvlText w:val=""/>
+      <w:lvlJc w:val="left"/>
+      <w:pPr>
+        <w:ind w:left="2880" w:hanging="360"/>
+      </w:pPr>
+      <w:rPr>
+        <w:rFonts w:ascii="Symbol" w:hAnsi="Symbol" w:hint="default"/>
+      </w:rPr>
+    </w:lvl>
+    <w:lvl w:ilvl="4" w:tplc="04090003" w:tentative="1">
+      <w:start w:val="1"/>
+      <w:numFmt w:val="bullet"/>
+      <w:lvlText w:val="o"/>
+      <w:lvlJc w:val="left"/>
+      <w:pPr>
+        <w:ind w:left="3600" w:hanging="360"/>
+      </w:pPr>
+      <w:rPr>
+        <w:rFonts w:ascii="Courier New" w:hAnsi="Courier New" w:cs="Courier New" w:hint="default"/>
+      </w:rPr>
+    </w:lvl>
+    <w:lvl w:ilvl="5" w:tplc="04090005" w:tentative="1">
+      <w:start w:val="1"/>
+      <w:numFmt w:val="bullet"/>
+      <w:lvlText w:val=""/>
+      <w:lvlJc w:val="left"/>
+      <w:pPr>
+        <w:ind w:left="4320" w:hanging="360"/>
+      </w:pPr>
+      <w:rPr>
+        <w:rFonts w:ascii="Wingdings" w:hAnsi="Wingdings" w:hint="default"/>
+      </w:rPr>
+    </w:lvl>
+    <w:lvl w:ilvl="6" w:tplc="04090001" w:tentative="1">
+      <w:start w:val="1"/>
+      <w:numFmt w:val="bullet"/>
+      <w:lvlText w:val=""/>
+      <w:lvlJc w:val="left"/>
+      <w:pPr>
+        <w:ind w:left="5040" w:hanging="360"/>
+      </w:pPr>
+      <w:rPr>
+        <w:rFonts w:ascii="Symbol" w:hAnsi="Symbol" w:hint="default"/>
+      </w:rPr>
+    </w:lvl>
+    <w:lvl w:ilvl="7" w:tplc="04090003" w:tentative="1">
+      <w:start w:val="1"/>
+      <w:numFmt w:val="bullet"/>
+      <w:lvlText w:val="o"/>
+      <w:lvlJc w:val="left"/>
+      <w:pPr>
+        <w:ind w:left="5760" w:hanging="360"/>
+      </w:pPr>
+      <w:rPr>
+        <w:rFonts w:ascii="Courier New" w:hAnsi="Courier New" w:cs="Courier New" w:hint="default"/>
+      </w:rPr>
+    </w:lvl>
+    <w:lvl w:ilvl="8" w:tplc="04090005" w:tentative="1">
+      <w:start w:val="1"/>
+      <w:numFmt w:val="bullet"/>
+      <w:lvlText w:val=""/>
+      <w:lvlJc w:val="left"/>
+      <w:pPr>
+        <w:ind w:left="6480" w:hanging="360"/>
+      </w:pPr>
+      <w:rPr>
+        <w:rFonts w:ascii="Wingdings" w:hAnsi="Wingdings" w:hint="default"/>
+      </w:rPr>
+    </w:lvl>
+  </w:abstractNum>
+  <w:abstractNum w:abstractNumId="2" w15:restartNumberingAfterBreak="0">
     <w:nsid w:val="16D8107D"/>
     <w:multiLevelType w:val="hybridMultilevel"/>
     <w:tmpl w:val="7CC06F66"/>
@@ -2541,7 +2819,7 @@
       </w:rPr>
     </w:lvl>
   </w:abstractNum>
-  <w:abstractNum w:abstractNumId="2" w15:restartNumberingAfterBreak="0">
+  <w:abstractNum w:abstractNumId="3" w15:restartNumberingAfterBreak="0">
     <w:nsid w:val="1B094D58"/>
     <w:multiLevelType w:val="hybridMultilevel"/>
     <w:tmpl w:val="BECE82A4"/>
@@ -2654,7 +2932,7 @@
       </w:rPr>
     </w:lvl>
   </w:abstractNum>
-  <w:abstractNum w:abstractNumId="3" w15:restartNumberingAfterBreak="0">
+  <w:abstractNum w:abstractNumId="4" w15:restartNumberingAfterBreak="0">
     <w:nsid w:val="3C622EEF"/>
     <w:multiLevelType w:val="hybridMultilevel"/>
     <w:tmpl w:val="982E904E"/>
@@ -2767,7 +3045,7 @@
       </w:rPr>
     </w:lvl>
   </w:abstractNum>
-  <w:abstractNum w:abstractNumId="4" w15:restartNumberingAfterBreak="0">
+  <w:abstractNum w:abstractNumId="5" w15:restartNumberingAfterBreak="0">
     <w:nsid w:val="5AAE10A3"/>
     <w:multiLevelType w:val="hybridMultilevel"/>
     <w:tmpl w:val="DC2E4C3C"/>
@@ -2880,7 +3158,7 @@
       </w:rPr>
     </w:lvl>
   </w:abstractNum>
-  <w:abstractNum w:abstractNumId="5" w15:restartNumberingAfterBreak="0">
+  <w:abstractNum w:abstractNumId="6" w15:restartNumberingAfterBreak="0">
     <w:nsid w:val="768D467C"/>
     <w:multiLevelType w:val="hybridMultilevel"/>
     <w:tmpl w:val="776E23F6"/>
@@ -2994,22 +3272,25 @@
     </w:lvl>
   </w:abstractNum>
   <w:num w:numId="1">
-    <w:abstractNumId w:val="4"/>
+    <w:abstractNumId w:val="5"/>
   </w:num>
   <w:num w:numId="2">
-    <w:abstractNumId w:val="1"/>
+    <w:abstractNumId w:val="2"/>
   </w:num>
   <w:num w:numId="3">
-    <w:abstractNumId w:val="2"/>
+    <w:abstractNumId w:val="3"/>
   </w:num>
   <w:num w:numId="4">
-    <w:abstractNumId w:val="3"/>
+    <w:abstractNumId w:val="4"/>
   </w:num>
   <w:num w:numId="5">
     <w:abstractNumId w:val="0"/>
   </w:num>
   <w:num w:numId="6">
-    <w:abstractNumId w:val="5"/>
+    <w:abstractNumId w:val="6"/>
+  </w:num>
+  <w:num w:numId="7">
+    <w:abstractNumId w:val="1"/>
   </w:num>
 </w:numbering>
 </file>
@@ -3748,7 +4029,7 @@
 </file>
 
 <file path=customXml/itemProps1.xml><?xml version="1.0" encoding="utf-8"?>
-<ds:datastoreItem xmlns:ds="http://schemas.openxmlformats.org/officeDocument/2006/customXml" ds:itemID="{E02C3F93-824D-4FC5-B13A-4BA4CB1B294F}">
+<ds:datastoreItem xmlns:ds="http://schemas.openxmlformats.org/officeDocument/2006/customXml" ds:itemID="{291E8A67-D972-46AC-AF7C-581C82B0636C}">
   <ds:schemaRefs>
     <ds:schemaRef ds:uri="http://schemas.openxmlformats.org/officeDocument/2006/bibliography"/>
   </ds:schemaRefs>

--- a/Report/14.5.2018report.docx
+++ b/Report/14.5.2018report.docx
@@ -1852,8 +1852,6 @@
               </w:rPr>
               <w:t>Finish</w:t>
             </w:r>
-            <w:bookmarkStart w:id="0" w:name="_GoBack"/>
-            <w:bookmarkEnd w:id="0"/>
           </w:p>
         </w:tc>
         <w:tc>
@@ -1889,6 +1887,14 @@
                 <w:bCs/>
               </w:rPr>
             </w:pPr>
+            <w:r>
+              <w:rPr>
+                <w:rFonts w:ascii="Arial" w:hAnsi="Arial" w:cs="Arial"/>
+                <w:b/>
+                <w:bCs/>
+              </w:rPr>
+              <w:t>6</w:t>
+            </w:r>
           </w:p>
         </w:tc>
         <w:tc>
@@ -1904,6 +1910,14 @@
                 <w:bCs/>
               </w:rPr>
             </w:pPr>
+            <w:r>
+              <w:rPr>
+                <w:rFonts w:ascii="Arial" w:hAnsi="Arial" w:cs="Arial"/>
+                <w:b/>
+                <w:bCs/>
+              </w:rPr>
+              <w:t>19.5.2018</w:t>
+            </w:r>
           </w:p>
         </w:tc>
         <w:tc>
@@ -1912,6 +1926,382 @@
           </w:tcPr>
           <w:p>
             <w:pPr>
+              <w:pStyle w:val="ListParagraph"/>
+              <w:numPr>
+                <w:ilvl w:val="0"/>
+                <w:numId w:val="7"/>
+              </w:numPr>
+              <w:rPr>
+                <w:rFonts w:ascii="Arial" w:hAnsi="Arial" w:cs="Arial"/>
+                <w:b/>
+                <w:bCs/>
+              </w:rPr>
+            </w:pPr>
+            <w:r>
+              <w:rPr>
+                <w:rFonts w:ascii="Arial" w:hAnsi="Arial" w:cs="Arial"/>
+                <w:b/>
+                <w:bCs/>
+              </w:rPr>
+              <w:t>Attended Meeting</w:t>
+            </w:r>
+          </w:p>
+          <w:p>
+            <w:pPr>
+              <w:pStyle w:val="ListParagraph"/>
+              <w:numPr>
+                <w:ilvl w:val="0"/>
+                <w:numId w:val="7"/>
+              </w:numPr>
+              <w:rPr>
+                <w:rFonts w:ascii="Arial" w:hAnsi="Arial" w:cs="Arial"/>
+                <w:b/>
+                <w:bCs/>
+              </w:rPr>
+            </w:pPr>
+            <w:proofErr w:type="spellStart"/>
+            <w:r>
+              <w:rPr>
+                <w:rFonts w:ascii="Arial" w:hAnsi="Arial" w:cs="Arial"/>
+                <w:b/>
+                <w:bCs/>
+              </w:rPr>
+              <w:t>BizLeap</w:t>
+            </w:r>
+            <w:proofErr w:type="spellEnd"/>
+            <w:r>
+              <w:rPr>
+                <w:rFonts w:ascii="Arial" w:hAnsi="Arial" w:cs="Arial"/>
+                <w:b/>
+                <w:bCs/>
+              </w:rPr>
+              <w:t xml:space="preserve"> Data Service Project</w:t>
+            </w:r>
+          </w:p>
+          <w:p>
+            <w:pPr>
+              <w:pStyle w:val="ListParagraph"/>
+              <w:numPr>
+                <w:ilvl w:val="0"/>
+                <w:numId w:val="7"/>
+              </w:numPr>
+              <w:rPr>
+                <w:rFonts w:ascii="Arial" w:hAnsi="Arial" w:cs="Arial"/>
+                <w:b/>
+                <w:bCs/>
+              </w:rPr>
+            </w:pPr>
+            <w:r>
+              <w:rPr>
+                <w:rFonts w:ascii="Arial" w:hAnsi="Arial" w:cs="Arial"/>
+                <w:b/>
+                <w:bCs/>
+              </w:rPr>
+              <w:t>Database MySQL</w:t>
+            </w:r>
+          </w:p>
+          <w:p>
+            <w:pPr>
+              <w:pStyle w:val="ListParagraph"/>
+              <w:numPr>
+                <w:ilvl w:val="0"/>
+                <w:numId w:val="7"/>
+              </w:numPr>
+              <w:rPr>
+                <w:rFonts w:ascii="Arial" w:hAnsi="Arial" w:cs="Arial"/>
+                <w:b/>
+                <w:bCs/>
+              </w:rPr>
+            </w:pPr>
+            <w:r>
+              <w:rPr>
+                <w:rFonts w:ascii="Arial" w:hAnsi="Arial" w:cs="Arial"/>
+                <w:b/>
+                <w:bCs/>
+              </w:rPr>
+              <w:t xml:space="preserve">Listen </w:t>
+            </w:r>
+            <w:proofErr w:type="spellStart"/>
+            <w:r>
+              <w:rPr>
+                <w:rFonts w:ascii="Arial" w:hAnsi="Arial" w:cs="Arial"/>
+                <w:b/>
+                <w:bCs/>
+              </w:rPr>
+              <w:t>Daw</w:t>
+            </w:r>
+            <w:proofErr w:type="spellEnd"/>
+            <w:r>
+              <w:rPr>
+                <w:rFonts w:ascii="Arial" w:hAnsi="Arial" w:cs="Arial"/>
+                <w:b/>
+                <w:bCs/>
+              </w:rPr>
+              <w:t xml:space="preserve"> </w:t>
+            </w:r>
+            <w:proofErr w:type="spellStart"/>
+            <w:r>
+              <w:rPr>
+                <w:rFonts w:ascii="Arial" w:hAnsi="Arial" w:cs="Arial"/>
+                <w:b/>
+                <w:bCs/>
+              </w:rPr>
+              <w:t>ZarLi</w:t>
+            </w:r>
+            <w:proofErr w:type="spellEnd"/>
+            <w:r>
+              <w:rPr>
+                <w:rFonts w:ascii="Arial" w:hAnsi="Arial" w:cs="Arial"/>
+                <w:b/>
+                <w:bCs/>
+              </w:rPr>
+              <w:t xml:space="preserve"> </w:t>
+            </w:r>
+            <w:proofErr w:type="spellStart"/>
+            <w:r>
+              <w:rPr>
+                <w:rFonts w:ascii="Arial" w:hAnsi="Arial" w:cs="Arial"/>
+                <w:b/>
+                <w:bCs/>
+              </w:rPr>
+              <w:t>Htun</w:t>
+            </w:r>
+            <w:proofErr w:type="spellEnd"/>
+            <w:r>
+              <w:rPr>
+                <w:rFonts w:ascii="Arial" w:hAnsi="Arial" w:cs="Arial"/>
+                <w:b/>
+                <w:bCs/>
+              </w:rPr>
+              <w:t xml:space="preserve"> Class Introduction</w:t>
+            </w:r>
+          </w:p>
+          <w:p>
+            <w:pPr>
+              <w:pStyle w:val="ListParagraph"/>
+              <w:numPr>
+                <w:ilvl w:val="0"/>
+                <w:numId w:val="7"/>
+              </w:numPr>
+              <w:rPr>
+                <w:rFonts w:ascii="Arial" w:hAnsi="Arial" w:cs="Arial"/>
+                <w:b/>
+                <w:bCs/>
+              </w:rPr>
+            </w:pPr>
+            <w:r>
+              <w:rPr>
+                <w:rFonts w:ascii="Arial" w:hAnsi="Arial" w:cs="Arial"/>
+                <w:b/>
+                <w:bCs/>
+              </w:rPr>
+              <w:t>Error Fix</w:t>
+            </w:r>
+          </w:p>
+          <w:p>
+            <w:pPr>
+              <w:pStyle w:val="ListParagraph"/>
+              <w:numPr>
+                <w:ilvl w:val="0"/>
+                <w:numId w:val="7"/>
+              </w:numPr>
+              <w:rPr>
+                <w:rFonts w:ascii="Arial" w:hAnsi="Arial" w:cs="Arial"/>
+                <w:b/>
+                <w:bCs/>
+              </w:rPr>
+            </w:pPr>
+            <w:r>
+              <w:rPr>
+                <w:rFonts w:ascii="Arial" w:hAnsi="Arial" w:cs="Arial"/>
+                <w:b/>
+                <w:bCs/>
+              </w:rPr>
+              <w:t>Spring and Hibernate Lecture</w:t>
+            </w:r>
+          </w:p>
+          <w:p>
+            <w:pPr>
+              <w:pStyle w:val="ListParagraph"/>
+              <w:numPr>
+                <w:ilvl w:val="0"/>
+                <w:numId w:val="7"/>
+              </w:numPr>
+              <w:rPr>
+                <w:rFonts w:ascii="Arial" w:hAnsi="Arial" w:cs="Arial"/>
+                <w:b/>
+                <w:bCs/>
+              </w:rPr>
+            </w:pPr>
+            <w:r>
+              <w:rPr>
+                <w:rFonts w:ascii="Arial" w:hAnsi="Arial" w:cs="Arial"/>
+                <w:b/>
+                <w:bCs/>
+              </w:rPr>
+              <w:t>Studied Singleton Design Pattern</w:t>
+            </w:r>
+          </w:p>
+          <w:p>
+            <w:pPr>
+              <w:pStyle w:val="ListParagraph"/>
+              <w:numPr>
+                <w:ilvl w:val="0"/>
+                <w:numId w:val="7"/>
+              </w:numPr>
+              <w:rPr>
+                <w:rFonts w:ascii="Arial" w:hAnsi="Arial" w:cs="Arial"/>
+                <w:b/>
+                <w:bCs/>
+              </w:rPr>
+            </w:pPr>
+            <w:r>
+              <w:rPr>
+                <w:rFonts w:ascii="Arial" w:hAnsi="Arial" w:cs="Arial"/>
+                <w:b/>
+                <w:bCs/>
+              </w:rPr>
+              <w:t>Studied Excel</w:t>
+            </w:r>
+          </w:p>
+          <w:p>
+            <w:pPr>
+              <w:pStyle w:val="ListParagraph"/>
+              <w:numPr>
+                <w:ilvl w:val="0"/>
+                <w:numId w:val="7"/>
+              </w:numPr>
+              <w:rPr>
+                <w:rFonts w:ascii="Arial" w:hAnsi="Arial" w:cs="Arial"/>
+                <w:b/>
+                <w:bCs/>
+              </w:rPr>
+            </w:pPr>
+            <w:r>
+              <w:rPr>
+                <w:rFonts w:ascii="Arial" w:hAnsi="Arial" w:cs="Arial"/>
+                <w:b/>
+                <w:bCs/>
+              </w:rPr>
+              <w:t xml:space="preserve">Junit test for </w:t>
+            </w:r>
+            <w:proofErr w:type="spellStart"/>
+            <w:r>
+              <w:rPr>
+                <w:rFonts w:ascii="Arial" w:hAnsi="Arial" w:cs="Arial"/>
+                <w:b/>
+                <w:bCs/>
+              </w:rPr>
+              <w:t>CompanyServiceImpl</w:t>
+            </w:r>
+            <w:proofErr w:type="spellEnd"/>
+            <w:r>
+              <w:rPr>
+                <w:rFonts w:ascii="Arial" w:hAnsi="Arial" w:cs="Arial"/>
+                <w:b/>
+                <w:bCs/>
+              </w:rPr>
+              <w:t xml:space="preserve"> and </w:t>
+            </w:r>
+            <w:proofErr w:type="spellStart"/>
+            <w:r>
+              <w:rPr>
+                <w:rFonts w:ascii="Arial" w:hAnsi="Arial" w:cs="Arial"/>
+                <w:b/>
+                <w:bCs/>
+              </w:rPr>
+              <w:t>EmployeeServiceImpl</w:t>
+            </w:r>
+            <w:proofErr w:type="spellEnd"/>
+          </w:p>
+          <w:p>
+            <w:pPr>
+              <w:pStyle w:val="ListParagraph"/>
+              <w:numPr>
+                <w:ilvl w:val="0"/>
+                <w:numId w:val="7"/>
+              </w:numPr>
+              <w:rPr>
+                <w:rFonts w:ascii="Arial" w:hAnsi="Arial" w:cs="Arial"/>
+                <w:b/>
+                <w:bCs/>
+              </w:rPr>
+            </w:pPr>
+            <w:r>
+              <w:rPr>
+                <w:rFonts w:ascii="Arial" w:hAnsi="Arial" w:cs="Arial"/>
+                <w:b/>
+                <w:bCs/>
+              </w:rPr>
+              <w:t xml:space="preserve">Lecture by </w:t>
+            </w:r>
+            <w:proofErr w:type="spellStart"/>
+            <w:r>
+              <w:rPr>
+                <w:rFonts w:ascii="Arial" w:hAnsi="Arial" w:cs="Arial"/>
+                <w:b/>
+                <w:bCs/>
+              </w:rPr>
+              <w:t>BizLeap</w:t>
+            </w:r>
+            <w:proofErr w:type="spellEnd"/>
+            <w:r>
+              <w:rPr>
+                <w:rFonts w:ascii="Arial" w:hAnsi="Arial" w:cs="Arial"/>
+                <w:b/>
+                <w:bCs/>
+              </w:rPr>
+              <w:t xml:space="preserve"> Business Development Manager </w:t>
+            </w:r>
+            <w:proofErr w:type="spellStart"/>
+            <w:r>
+              <w:rPr>
+                <w:rFonts w:ascii="Arial" w:hAnsi="Arial" w:cs="Arial"/>
+                <w:b/>
+                <w:bCs/>
+              </w:rPr>
+              <w:t>Daw</w:t>
+            </w:r>
+            <w:proofErr w:type="spellEnd"/>
+            <w:r>
+              <w:rPr>
+                <w:rFonts w:ascii="Arial" w:hAnsi="Arial" w:cs="Arial"/>
+                <w:b/>
+                <w:bCs/>
+              </w:rPr>
+              <w:t xml:space="preserve"> </w:t>
+            </w:r>
+            <w:proofErr w:type="spellStart"/>
+            <w:r>
+              <w:rPr>
+                <w:rFonts w:ascii="Arial" w:hAnsi="Arial" w:cs="Arial"/>
+                <w:b/>
+                <w:bCs/>
+              </w:rPr>
+              <w:t>Thandar</w:t>
+            </w:r>
+            <w:proofErr w:type="spellEnd"/>
+            <w:r>
+              <w:rPr>
+                <w:rFonts w:ascii="Arial" w:hAnsi="Arial" w:cs="Arial"/>
+                <w:b/>
+                <w:bCs/>
+              </w:rPr>
+              <w:t xml:space="preserve"> </w:t>
+            </w:r>
+            <w:proofErr w:type="spellStart"/>
+            <w:r>
+              <w:rPr>
+                <w:rFonts w:ascii="Arial" w:hAnsi="Arial" w:cs="Arial"/>
+                <w:b/>
+                <w:bCs/>
+              </w:rPr>
+              <w:t>Phru</w:t>
+            </w:r>
+            <w:proofErr w:type="spellEnd"/>
+          </w:p>
+          <w:p>
+            <w:pPr>
               <w:jc w:val="center"/>
               <w:rPr>
                 <w:rFonts w:ascii="Arial" w:hAnsi="Arial" w:cs="Arial"/>
@@ -1934,6 +2324,14 @@
                 <w:bCs/>
               </w:rPr>
             </w:pPr>
+            <w:r>
+              <w:rPr>
+                <w:rFonts w:ascii="Arial" w:hAnsi="Arial" w:cs="Arial"/>
+                <w:b/>
+                <w:bCs/>
+              </w:rPr>
+              <w:t>Finish</w:t>
+            </w:r>
           </w:p>
         </w:tc>
         <w:tc>
@@ -1969,6 +2367,14 @@
                 <w:bCs/>
               </w:rPr>
             </w:pPr>
+            <w:r>
+              <w:rPr>
+                <w:rFonts w:ascii="Arial" w:hAnsi="Arial" w:cs="Arial"/>
+                <w:b/>
+                <w:bCs/>
+              </w:rPr>
+              <w:t>7</w:t>
+            </w:r>
           </w:p>
         </w:tc>
         <w:tc>
@@ -1984,6 +2390,14 @@
                 <w:bCs/>
               </w:rPr>
             </w:pPr>
+            <w:r>
+              <w:rPr>
+                <w:rFonts w:ascii="Arial" w:hAnsi="Arial" w:cs="Arial"/>
+                <w:b/>
+                <w:bCs/>
+              </w:rPr>
+              <w:t>20.5.2018</w:t>
+            </w:r>
           </w:p>
         </w:tc>
         <w:tc>
@@ -1999,6 +2413,16 @@
                 <w:bCs/>
               </w:rPr>
             </w:pPr>
+            <w:r>
+              <w:rPr>
+                <w:rFonts w:ascii="Arial" w:hAnsi="Arial" w:cs="Arial"/>
+                <w:b/>
+                <w:bCs/>
+              </w:rPr>
+              <w:t>Holiday</w:t>
+            </w:r>
+            <w:bookmarkStart w:id="0" w:name="_GoBack"/>
+            <w:bookmarkEnd w:id="0"/>
           </w:p>
         </w:tc>
         <w:tc>
@@ -2105,6 +2529,7 @@
           <w:sz w:val="24"/>
           <w:szCs w:val="24"/>
         </w:rPr>
+        <w:lastRenderedPageBreak/>
         <mc:AlternateContent>
           <mc:Choice Requires="wps">
             <w:drawing>
@@ -4029,7 +4454,7 @@
 </file>
 
 <file path=customXml/itemProps1.xml><?xml version="1.0" encoding="utf-8"?>
-<ds:datastoreItem xmlns:ds="http://schemas.openxmlformats.org/officeDocument/2006/customXml" ds:itemID="{291E8A67-D972-46AC-AF7C-581C82B0636C}">
+<ds:datastoreItem xmlns:ds="http://schemas.openxmlformats.org/officeDocument/2006/customXml" ds:itemID="{A5825A33-7404-4BE5-855E-9EA6B6A5D9B8}">
   <ds:schemaRefs>
     <ds:schemaRef ds:uri="http://schemas.openxmlformats.org/officeDocument/2006/bibliography"/>
   </ds:schemaRefs>
